--- a/dry1.docx
+++ b/dry1.docx
@@ -131,15 +131,6 @@
         </w:rPr>
         <w:t xml:space="preserve"> 205761661</w:t>
       </w:r>
-    </w:p>
-    <w:p>
-      <w:pPr>
-        <w:rPr>
-          <w:sz w:val="24"/>
-          <w:szCs w:val="24"/>
-          <w:rtl/>
-        </w:rPr>
-      </w:pPr>
       <w:r>
         <w:rPr>
           <w:sz w:val="24"/>
@@ -153,44 +144,19 @@
       <w:pPr>
         <w:bidi/>
         <w:rPr>
-          <w:b/>
-          <w:bCs/>
-          <w:sz w:val="24"/>
-          <w:szCs w:val="24"/>
-          <w:u w:val="single"/>
+          <w:sz w:val="24"/>
+          <w:szCs w:val="24"/>
           <w:rtl/>
         </w:rPr>
       </w:pPr>
       <w:r>
         <w:rPr>
           <w:rFonts w:hint="cs"/>
-          <w:b/>
-          <w:bCs/>
-          <w:sz w:val="24"/>
-          <w:szCs w:val="24"/>
-          <w:u w:val="single"/>
+          <w:sz w:val="24"/>
+          <w:szCs w:val="24"/>
           <w:rtl/>
         </w:rPr>
         <w:lastRenderedPageBreak/>
-        <w:t>חלק א'</w:t>
-      </w:r>
-    </w:p>
-    <w:p>
-      <w:pPr>
-        <w:bidi/>
-        <w:rPr>
-          <w:sz w:val="24"/>
-          <w:szCs w:val="24"/>
-          <w:rtl/>
-        </w:rPr>
-      </w:pPr>
-      <w:r>
-        <w:rPr>
-          <w:rFonts w:hint="cs"/>
-          <w:sz w:val="24"/>
-          <w:szCs w:val="24"/>
-          <w:rtl/>
-        </w:rPr>
         <w:t>שאלה 1:</w:t>
       </w:r>
     </w:p>
@@ -422,16 +388,7 @@
                     <w:szCs w:val="24"/>
                     <w:lang w:val="en-US"/>
                   </w:rPr>
-                  <m:t>2k</m:t>
-                </m:r>
-                <m:r>
-                  <w:rPr>
-                    <w:rFonts w:ascii="Cambria Math" w:eastAsiaTheme="minorEastAsia" w:hAnsi="Cambria Math"/>
-                    <w:sz w:val="24"/>
-                    <w:szCs w:val="24"/>
-                    <w:lang w:val="en-US"/>
-                  </w:rPr>
-                  <m:t>-2</m:t>
+                  <m:t>2k-2</m:t>
                 </m:r>
               </m:num>
               <m:den>
@@ -564,16 +521,7 @@
                           <w:szCs w:val="24"/>
                           <w:lang w:val="en-US"/>
                         </w:rPr>
-                        <m:t>2k</m:t>
-                      </m:r>
-                      <m:r>
-                        <w:rPr>
-                          <w:rFonts w:ascii="Cambria Math" w:eastAsiaTheme="minorEastAsia" w:hAnsi="Cambria Math"/>
-                          <w:sz w:val="24"/>
-                          <w:szCs w:val="24"/>
-                          <w:lang w:val="en-US"/>
-                        </w:rPr>
-                        <m:t>-2i</m:t>
+                        <m:t>2k-2i</m:t>
                       </m:r>
                     </m:num>
                     <m:den>
@@ -779,16 +727,7 @@
                       <w:szCs w:val="24"/>
                       <w:lang w:val="en-US"/>
                     </w:rPr>
-                    <m:t>2k-</m:t>
-                  </m:r>
-                  <m:r>
-                    <w:rPr>
-                      <w:rFonts w:ascii="Cambria Math" w:hAnsi="Cambria Math"/>
-                      <w:sz w:val="24"/>
-                      <w:szCs w:val="24"/>
-                      <w:lang w:val="en-US"/>
-                    </w:rPr>
-                    <m:t>4</m:t>
+                    <m:t>2k-4</m:t>
                   </m:r>
                 </m:e>
               </m:d>
@@ -810,16 +749,7 @@
               <w:szCs w:val="24"/>
               <w:lang w:val="en-US"/>
             </w:rPr>
-            <m:t>∙</m:t>
-          </m:r>
-          <m:r>
-            <w:rPr>
-              <w:rFonts w:ascii="Cambria Math" w:hAnsi="Cambria Math"/>
-              <w:sz w:val="24"/>
-              <w:szCs w:val="24"/>
-              <w:lang w:val="en-US"/>
-            </w:rPr>
-            <m:t>∙∙</m:t>
+            <m:t>∙∙∙</m:t>
           </m:r>
           <m:f>
             <m:fPr>
@@ -976,14 +906,12 @@
         </w:rPr>
         <w:t>שאלה 2:</w:t>
       </w:r>
-      <w:bookmarkStart w:id="0" w:name="_GoBack"/>
-      <w:bookmarkEnd w:id="0"/>
     </w:p>
     <w:p>
       <w:pPr>
         <w:bidi/>
         <w:rPr>
-          <w:rFonts w:eastAsiaTheme="minorEastAsia" w:hint="cs"/>
+          <w:rFonts w:eastAsiaTheme="minorEastAsia"/>
           <w:i/>
           <w:sz w:val="24"/>
           <w:szCs w:val="24"/>
@@ -2190,10 +2118,3769 @@
       <w:pPr>
         <w:bidi/>
         <w:rPr>
+          <w:i/>
+          <w:sz w:val="24"/>
+          <w:szCs w:val="24"/>
+          <w:rtl/>
+          <w:lang w:val="en-US"/>
+        </w:rPr>
+      </w:pPr>
+      <w:r>
+        <w:rPr>
           <w:rFonts w:hint="cs"/>
           <w:i/>
           <w:sz w:val="24"/>
           <w:szCs w:val="24"/>
+          <w:rtl/>
+          <w:lang w:val="en-US"/>
+        </w:rPr>
+        <w:t>שאלה 3:</w:t>
+      </w:r>
+    </w:p>
+    <w:p>
+      <w:pPr>
+        <w:bidi/>
+        <w:rPr>
+          <w:i/>
+          <w:sz w:val="24"/>
+          <w:szCs w:val="24"/>
+          <w:rtl/>
+          <w:lang w:val="en-US"/>
+        </w:rPr>
+      </w:pPr>
+      <w:r>
+        <w:rPr>
+          <w:rFonts w:hint="cs"/>
+          <w:i/>
+          <w:sz w:val="24"/>
+          <w:szCs w:val="24"/>
+          <w:rtl/>
+          <w:lang w:val="en-US"/>
+        </w:rPr>
+        <w:t xml:space="preserve">הערך המינימאלי דרגת היציאה תהיה </w:t>
+      </w:r>
+      <w:r>
+        <w:rPr>
+          <w:rFonts w:hint="cs"/>
+          <w:i/>
+          <w:sz w:val="24"/>
+          <w:szCs w:val="24"/>
+          <w:rtl/>
+          <w:lang w:val="en-US"/>
+        </w:rPr>
+        <w:t xml:space="preserve">0 </w:t>
+      </w:r>
+      <w:r>
+        <w:rPr>
+          <w:i/>
+          <w:sz w:val="24"/>
+          <w:szCs w:val="24"/>
+          <w:rtl/>
+          <w:lang w:val="en-US"/>
+        </w:rPr>
+        <w:t>–</w:t>
+      </w:r>
+      <w:r>
+        <w:rPr>
+          <w:rFonts w:hint="cs"/>
+          <w:i/>
+          <w:sz w:val="24"/>
+          <w:szCs w:val="24"/>
+          <w:rtl/>
+          <w:lang w:val="en-US"/>
+        </w:rPr>
+        <w:t xml:space="preserve"> במצב </w:t>
+      </w:r>
+      <m:oMath>
+        <m:r>
+          <w:rPr>
+            <w:rFonts w:ascii="Cambria Math" w:hAnsi="Cambria Math"/>
+            <w:sz w:val="24"/>
+            <w:szCs w:val="24"/>
+            <w:lang w:val="en-US"/>
+          </w:rPr>
+          <m:t>s∈G</m:t>
+        </m:r>
+      </m:oMath>
+      <w:r>
+        <w:rPr>
+          <w:rFonts w:hint="cs"/>
+          <w:i/>
+          <w:sz w:val="24"/>
+          <w:szCs w:val="24"/>
+          <w:rtl/>
+          <w:lang w:val="en-US"/>
+        </w:rPr>
+        <w:t xml:space="preserve"> שבו כל החבילות נאספו וכולן נמסרו לא נוכל להפעיל יותר אופרטורים.</w:t>
+      </w:r>
+    </w:p>
+    <w:p>
+      <w:pPr>
+        <w:bidi/>
+        <w:rPr>
+          <w:rFonts w:eastAsiaTheme="minorEastAsia"/>
+          <w:i/>
+          <w:sz w:val="24"/>
+          <w:szCs w:val="24"/>
+          <w:rtl/>
+          <w:lang w:val="en-US"/>
+        </w:rPr>
+      </w:pPr>
+      <w:r>
+        <w:rPr>
+          <w:rFonts w:hint="cs"/>
+          <w:i/>
+          <w:sz w:val="24"/>
+          <w:szCs w:val="24"/>
+          <w:rtl/>
+          <w:lang w:val="en-US"/>
+        </w:rPr>
+        <w:t xml:space="preserve">הערך המקסימאלי של דרגת יציאה הוא </w:t>
+      </w:r>
+      <w:r>
+        <w:rPr>
+          <w:i/>
+          <w:sz w:val="24"/>
+          <w:szCs w:val="24"/>
+          <w:lang w:val="en-US"/>
+        </w:rPr>
+        <w:t>k</w:t>
+      </w:r>
+      <w:r>
+        <w:rPr>
+          <w:rFonts w:hint="cs"/>
+          <w:i/>
+          <w:sz w:val="24"/>
+          <w:szCs w:val="24"/>
+          <w:rtl/>
+          <w:lang w:val="en-US"/>
+        </w:rPr>
+        <w:t xml:space="preserve"> כמספר החבילות </w:t>
+      </w:r>
+      <w:r>
+        <w:rPr>
+          <w:i/>
+          <w:sz w:val="24"/>
+          <w:szCs w:val="24"/>
+          <w:rtl/>
+          <w:lang w:val="en-US"/>
+        </w:rPr>
+        <w:t>–</w:t>
+      </w:r>
+      <w:r>
+        <w:rPr>
+          <w:rFonts w:hint="cs"/>
+          <w:i/>
+          <w:sz w:val="24"/>
+          <w:szCs w:val="24"/>
+          <w:rtl/>
+          <w:lang w:val="en-US"/>
+        </w:rPr>
+        <w:t xml:space="preserve"> במצב שבו יש חבילה אשר טרם פוזרה. </w:t>
+      </w:r>
+      <w:r>
+        <w:rPr>
+          <w:rFonts w:hint="cs"/>
+          <w:i/>
+          <w:sz w:val="24"/>
+          <w:szCs w:val="24"/>
+          <w:rtl/>
+          <w:lang w:val="en-US"/>
+        </w:rPr>
+        <w:t xml:space="preserve">ואז, במצב שבו נאספו כבר </w:t>
+      </w:r>
+      <w:r>
+        <w:rPr>
+          <w:i/>
+          <w:sz w:val="24"/>
+          <w:szCs w:val="24"/>
+          <w:lang w:val="en-US"/>
+        </w:rPr>
+        <w:t>x</w:t>
+      </w:r>
+      <w:r>
+        <w:rPr>
+          <w:rFonts w:hint="cs"/>
+          <w:i/>
+          <w:sz w:val="24"/>
+          <w:szCs w:val="24"/>
+          <w:rtl/>
+          <w:lang w:val="en-US"/>
+        </w:rPr>
+        <w:t xml:space="preserve"> חבילות </w:t>
+      </w:r>
+      <m:oMath>
+        <m:r>
+          <w:rPr>
+            <w:rFonts w:ascii="Cambria Math" w:hAnsi="Cambria Math"/>
+            <w:sz w:val="24"/>
+            <w:szCs w:val="24"/>
+            <w:lang w:val="en-US"/>
+          </w:rPr>
+          <m:t>0≤x≤k</m:t>
+        </m:r>
+      </m:oMath>
+      <w:r>
+        <w:rPr>
+          <w:rFonts w:eastAsiaTheme="minorEastAsia" w:hint="cs"/>
+          <w:i/>
+          <w:sz w:val="24"/>
+          <w:szCs w:val="24"/>
+          <w:rtl/>
+          <w:lang w:val="en-US"/>
+        </w:rPr>
+        <w:t xml:space="preserve"> יש לנו </w:t>
+      </w:r>
+      <m:oMath>
+        <m:r>
+          <w:rPr>
+            <w:rFonts w:ascii="Cambria Math" w:eastAsiaTheme="minorEastAsia" w:hAnsi="Cambria Math"/>
+            <w:sz w:val="24"/>
+            <w:szCs w:val="24"/>
+            <w:lang w:val="en-US"/>
+          </w:rPr>
+          <m:t>k-x</m:t>
+        </m:r>
+      </m:oMath>
+      <w:r>
+        <w:rPr>
+          <w:rFonts w:eastAsiaTheme="minorEastAsia" w:hint="cs"/>
+          <w:i/>
+          <w:sz w:val="24"/>
+          <w:szCs w:val="24"/>
+          <w:rtl/>
+          <w:lang w:val="en-US"/>
+        </w:rPr>
+        <w:t xml:space="preserve"> מקומות ללכת לאסוף מהם חבילות ו- </w:t>
+      </w:r>
+      <w:r>
+        <w:rPr>
+          <w:rFonts w:eastAsiaTheme="minorEastAsia"/>
+          <w:i/>
+          <w:sz w:val="24"/>
+          <w:szCs w:val="24"/>
+          <w:lang w:val="en-US"/>
+        </w:rPr>
+        <w:t>x</w:t>
+      </w:r>
+      <w:r>
+        <w:rPr>
+          <w:rFonts w:eastAsiaTheme="minorEastAsia" w:hint="cs"/>
+          <w:i/>
+          <w:sz w:val="24"/>
+          <w:szCs w:val="24"/>
+          <w:rtl/>
+          <w:lang w:val="en-US"/>
+        </w:rPr>
+        <w:t xml:space="preserve"> מקומות לפזר מהם חבילות, ולכן במקסימום </w:t>
+      </w:r>
+      <w:r>
+        <w:rPr>
+          <w:rFonts w:eastAsiaTheme="minorEastAsia"/>
+          <w:i/>
+          <w:sz w:val="24"/>
+          <w:szCs w:val="24"/>
+          <w:lang w:val="en-US"/>
+        </w:rPr>
+        <w:t>k</w:t>
+      </w:r>
+      <w:r>
+        <w:rPr>
+          <w:rFonts w:eastAsiaTheme="minorEastAsia" w:hint="cs"/>
+          <w:i/>
+          <w:sz w:val="24"/>
+          <w:szCs w:val="24"/>
+          <w:rtl/>
+          <w:lang w:val="en-US"/>
+        </w:rPr>
+        <w:t xml:space="preserve"> מצבים </w:t>
+      </w:r>
+      <w:proofErr w:type="spellStart"/>
+      <w:r>
+        <w:rPr>
+          <w:rFonts w:eastAsiaTheme="minorEastAsia" w:hint="cs"/>
+          <w:i/>
+          <w:sz w:val="24"/>
+          <w:szCs w:val="24"/>
+          <w:rtl/>
+          <w:lang w:val="en-US"/>
+        </w:rPr>
+        <w:t>ישיגים</w:t>
+      </w:r>
+      <w:proofErr w:type="spellEnd"/>
+      <w:r>
+        <w:rPr>
+          <w:rFonts w:eastAsiaTheme="minorEastAsia" w:hint="cs"/>
+          <w:i/>
+          <w:sz w:val="24"/>
+          <w:szCs w:val="24"/>
+          <w:rtl/>
+          <w:lang w:val="en-US"/>
+        </w:rPr>
+        <w:t xml:space="preserve"> בצעד יחיד.</w:t>
+      </w:r>
+    </w:p>
+    <w:p>
+      <w:pPr>
+        <w:bidi/>
+        <w:rPr>
+          <w:rFonts w:eastAsiaTheme="minorEastAsia"/>
+          <w:i/>
+          <w:sz w:val="24"/>
+          <w:szCs w:val="24"/>
+          <w:rtl/>
+          <w:lang w:val="en-US"/>
+        </w:rPr>
+      </w:pPr>
+      <w:r>
+        <w:rPr>
+          <w:rFonts w:eastAsiaTheme="minorEastAsia" w:hint="cs"/>
+          <w:i/>
+          <w:sz w:val="24"/>
+          <w:szCs w:val="24"/>
+          <w:rtl/>
+          <w:lang w:val="en-US"/>
+        </w:rPr>
+        <w:t>שאלה 4:</w:t>
+      </w:r>
+    </w:p>
+    <w:p>
+      <w:pPr>
+        <w:bidi/>
+        <w:rPr>
+          <w:rFonts w:eastAsiaTheme="minorEastAsia"/>
+          <w:i/>
+          <w:sz w:val="24"/>
+          <w:szCs w:val="24"/>
+          <w:rtl/>
+          <w:lang w:val="en-US"/>
+        </w:rPr>
+      </w:pPr>
+      <w:r>
+        <w:rPr>
+          <w:rFonts w:eastAsiaTheme="minorEastAsia" w:hint="cs"/>
+          <w:i/>
+          <w:sz w:val="24"/>
+          <w:szCs w:val="24"/>
+          <w:rtl/>
+          <w:lang w:val="en-US"/>
+        </w:rPr>
+        <w:t xml:space="preserve">לא ייתכנו מעגלים במרחב החיפוש שלנו, שכן חבילה יכולה להיאסף פעם אחת ולהיזרק פעם אחת. נניח בשלילה שקיים מעגל במרחב החיפוש, </w:t>
+      </w:r>
+      <m:oMath>
+        <m:sSub>
+          <m:sSubPr>
+            <m:ctrlPr>
+              <w:rPr>
+                <w:rFonts w:ascii="Cambria Math" w:eastAsiaTheme="minorEastAsia" w:hAnsi="Cambria Math"/>
+                <w:i/>
+                <w:sz w:val="24"/>
+                <w:szCs w:val="24"/>
+                <w:lang w:val="en-US"/>
+              </w:rPr>
+            </m:ctrlPr>
+          </m:sSubPr>
+          <m:e>
+            <m:r>
+              <w:rPr>
+                <w:rFonts w:ascii="Cambria Math" w:eastAsiaTheme="minorEastAsia" w:hAnsi="Cambria Math"/>
+                <w:sz w:val="24"/>
+                <w:szCs w:val="24"/>
+                <w:lang w:val="en-US"/>
+              </w:rPr>
+              <m:t>s</m:t>
+            </m:r>
+          </m:e>
+          <m:sub>
+            <m:r>
+              <w:rPr>
+                <w:rFonts w:ascii="Cambria Math" w:eastAsiaTheme="minorEastAsia" w:hAnsi="Cambria Math"/>
+                <w:sz w:val="24"/>
+                <w:szCs w:val="24"/>
+                <w:lang w:val="en-US"/>
+              </w:rPr>
+              <m:t>1</m:t>
+            </m:r>
+          </m:sub>
+        </m:sSub>
+        <m:sSub>
+          <m:sSubPr>
+            <m:ctrlPr>
+              <w:rPr>
+                <w:rFonts w:ascii="Cambria Math" w:eastAsiaTheme="minorEastAsia" w:hAnsi="Cambria Math"/>
+                <w:i/>
+                <w:sz w:val="24"/>
+                <w:szCs w:val="24"/>
+                <w:lang w:val="en-US"/>
+              </w:rPr>
+            </m:ctrlPr>
+          </m:sSubPr>
+          <m:e>
+            <m:r>
+              <w:rPr>
+                <w:rFonts w:ascii="Cambria Math" w:eastAsiaTheme="minorEastAsia" w:hAnsi="Cambria Math"/>
+                <w:sz w:val="24"/>
+                <w:szCs w:val="24"/>
+                <w:lang w:val="en-US"/>
+              </w:rPr>
+              <m:t>s</m:t>
+            </m:r>
+          </m:e>
+          <m:sub>
+            <m:r>
+              <w:rPr>
+                <w:rFonts w:ascii="Cambria Math" w:eastAsiaTheme="minorEastAsia" w:hAnsi="Cambria Math"/>
+                <w:sz w:val="24"/>
+                <w:szCs w:val="24"/>
+                <w:lang w:val="en-US"/>
+              </w:rPr>
+              <m:t>2</m:t>
+            </m:r>
+          </m:sub>
+        </m:sSub>
+        <m:r>
+          <w:rPr>
+            <w:rFonts w:ascii="Cambria Math" w:eastAsiaTheme="minorEastAsia" w:hAnsi="Cambria Math"/>
+            <w:sz w:val="24"/>
+            <w:szCs w:val="24"/>
+            <w:lang w:val="en-US"/>
+          </w:rPr>
+          <m:t>…</m:t>
+        </m:r>
+        <m:sSub>
+          <m:sSubPr>
+            <m:ctrlPr>
+              <w:rPr>
+                <w:rFonts w:ascii="Cambria Math" w:eastAsiaTheme="minorEastAsia" w:hAnsi="Cambria Math"/>
+                <w:i/>
+                <w:sz w:val="24"/>
+                <w:szCs w:val="24"/>
+                <w:lang w:val="en-US"/>
+              </w:rPr>
+            </m:ctrlPr>
+          </m:sSubPr>
+          <m:e>
+            <m:r>
+              <w:rPr>
+                <w:rFonts w:ascii="Cambria Math" w:eastAsiaTheme="minorEastAsia" w:hAnsi="Cambria Math"/>
+                <w:sz w:val="24"/>
+                <w:szCs w:val="24"/>
+                <w:lang w:val="en-US"/>
+              </w:rPr>
+              <m:t>s</m:t>
+            </m:r>
+          </m:e>
+          <m:sub>
+            <m:r>
+              <w:rPr>
+                <w:rFonts w:ascii="Cambria Math" w:eastAsiaTheme="minorEastAsia" w:hAnsi="Cambria Math"/>
+                <w:sz w:val="24"/>
+                <w:szCs w:val="24"/>
+                <w:lang w:val="en-US"/>
+              </w:rPr>
+              <m:t>k</m:t>
+            </m:r>
+          </m:sub>
+        </m:sSub>
+        <m:sSub>
+          <m:sSubPr>
+            <m:ctrlPr>
+              <w:rPr>
+                <w:rFonts w:ascii="Cambria Math" w:eastAsiaTheme="minorEastAsia" w:hAnsi="Cambria Math"/>
+                <w:i/>
+                <w:sz w:val="24"/>
+                <w:szCs w:val="24"/>
+                <w:lang w:val="en-US"/>
+              </w:rPr>
+            </m:ctrlPr>
+          </m:sSubPr>
+          <m:e>
+            <m:r>
+              <w:rPr>
+                <w:rFonts w:ascii="Cambria Math" w:eastAsiaTheme="minorEastAsia" w:hAnsi="Cambria Math"/>
+                <w:sz w:val="24"/>
+                <w:szCs w:val="24"/>
+                <w:lang w:val="en-US"/>
+              </w:rPr>
+              <m:t>s</m:t>
+            </m:r>
+          </m:e>
+          <m:sub>
+            <m:r>
+              <w:rPr>
+                <w:rFonts w:ascii="Cambria Math" w:eastAsiaTheme="minorEastAsia" w:hAnsi="Cambria Math"/>
+                <w:sz w:val="24"/>
+                <w:szCs w:val="24"/>
+                <w:lang w:val="en-US"/>
+              </w:rPr>
+              <m:t>1</m:t>
+            </m:r>
+          </m:sub>
+        </m:sSub>
+      </m:oMath>
+      <w:r>
+        <w:rPr>
+          <w:rFonts w:eastAsiaTheme="minorEastAsia" w:hint="cs"/>
+          <w:i/>
+          <w:sz w:val="24"/>
+          <w:szCs w:val="24"/>
+          <w:rtl/>
+          <w:lang w:val="en-US"/>
+        </w:rPr>
+        <w:t xml:space="preserve">, אשר התקבל על ידי סדרת פעולות </w:t>
+      </w:r>
+      <w:r>
+        <w:rPr>
+          <w:rFonts w:eastAsiaTheme="minorEastAsia"/>
+          <w:i/>
+          <w:sz w:val="24"/>
+          <w:szCs w:val="24"/>
+          <w:lang w:val="en-US"/>
+        </w:rPr>
+        <w:t xml:space="preserve">     </w:t>
+      </w:r>
+      <m:oMath>
+        <m:r>
+          <w:rPr>
+            <w:rFonts w:ascii="Cambria Math" w:eastAsiaTheme="minorEastAsia" w:hAnsi="Cambria Math"/>
+            <w:sz w:val="24"/>
+            <w:szCs w:val="24"/>
+            <w:lang w:val="en-US"/>
+          </w:rPr>
+          <m:t>D=</m:t>
+        </m:r>
+        <m:sSub>
+          <m:sSubPr>
+            <m:ctrlPr>
+              <w:rPr>
+                <w:rFonts w:ascii="Cambria Math" w:eastAsiaTheme="minorEastAsia" w:hAnsi="Cambria Math"/>
+                <w:i/>
+                <w:sz w:val="24"/>
+                <w:szCs w:val="24"/>
+                <w:lang w:val="en-US"/>
+              </w:rPr>
+            </m:ctrlPr>
+          </m:sSubPr>
+          <m:e>
+            <m:r>
+              <w:rPr>
+                <w:rFonts w:ascii="Cambria Math" w:eastAsiaTheme="minorEastAsia" w:hAnsi="Cambria Math"/>
+                <w:sz w:val="24"/>
+                <w:szCs w:val="24"/>
+                <w:lang w:val="en-US"/>
+              </w:rPr>
+              <m:t>d</m:t>
+            </m:r>
+          </m:e>
+          <m:sub>
+            <m:r>
+              <w:rPr>
+                <w:rFonts w:ascii="Cambria Math" w:eastAsiaTheme="minorEastAsia" w:hAnsi="Cambria Math"/>
+                <w:sz w:val="24"/>
+                <w:szCs w:val="24"/>
+                <w:lang w:val="en-US"/>
+              </w:rPr>
+              <m:t>1</m:t>
+            </m:r>
+          </m:sub>
+        </m:sSub>
+        <m:sSub>
+          <m:sSubPr>
+            <m:ctrlPr>
+              <w:rPr>
+                <w:rFonts w:ascii="Cambria Math" w:eastAsiaTheme="minorEastAsia" w:hAnsi="Cambria Math"/>
+                <w:i/>
+                <w:sz w:val="24"/>
+                <w:szCs w:val="24"/>
+                <w:lang w:val="en-US"/>
+              </w:rPr>
+            </m:ctrlPr>
+          </m:sSubPr>
+          <m:e>
+            <m:r>
+              <w:rPr>
+                <w:rFonts w:ascii="Cambria Math" w:eastAsiaTheme="minorEastAsia" w:hAnsi="Cambria Math"/>
+                <w:sz w:val="24"/>
+                <w:szCs w:val="24"/>
+                <w:lang w:val="en-US"/>
+              </w:rPr>
+              <m:t>d</m:t>
+            </m:r>
+          </m:e>
+          <m:sub>
+            <m:r>
+              <w:rPr>
+                <w:rFonts w:ascii="Cambria Math" w:eastAsiaTheme="minorEastAsia" w:hAnsi="Cambria Math"/>
+                <w:sz w:val="24"/>
+                <w:szCs w:val="24"/>
+                <w:lang w:val="en-US"/>
+              </w:rPr>
+              <m:t>2</m:t>
+            </m:r>
+          </m:sub>
+        </m:sSub>
+        <m:r>
+          <w:rPr>
+            <w:rFonts w:ascii="Cambria Math" w:eastAsiaTheme="minorEastAsia" w:hAnsi="Cambria Math"/>
+            <w:sz w:val="24"/>
+            <w:szCs w:val="24"/>
+            <w:lang w:val="en-US"/>
+          </w:rPr>
+          <m:t>…</m:t>
+        </m:r>
+        <m:sSub>
+          <m:sSubPr>
+            <m:ctrlPr>
+              <w:rPr>
+                <w:rFonts w:ascii="Cambria Math" w:eastAsiaTheme="minorEastAsia" w:hAnsi="Cambria Math"/>
+                <w:i/>
+                <w:sz w:val="24"/>
+                <w:szCs w:val="24"/>
+                <w:lang w:val="en-US"/>
+              </w:rPr>
+            </m:ctrlPr>
+          </m:sSubPr>
+          <m:e>
+            <m:r>
+              <w:rPr>
+                <w:rFonts w:ascii="Cambria Math" w:eastAsiaTheme="minorEastAsia" w:hAnsi="Cambria Math"/>
+                <w:sz w:val="24"/>
+                <w:szCs w:val="24"/>
+                <w:lang w:val="en-US"/>
+              </w:rPr>
+              <m:t>d</m:t>
+            </m:r>
+          </m:e>
+          <m:sub>
+            <m:r>
+              <w:rPr>
+                <w:rFonts w:ascii="Cambria Math" w:eastAsiaTheme="minorEastAsia" w:hAnsi="Cambria Math"/>
+                <w:sz w:val="24"/>
+                <w:szCs w:val="24"/>
+                <w:lang w:val="en-US"/>
+              </w:rPr>
+              <m:t>k</m:t>
+            </m:r>
+          </m:sub>
+        </m:sSub>
+        <m:sSub>
+          <m:sSubPr>
+            <m:ctrlPr>
+              <w:rPr>
+                <w:rFonts w:ascii="Cambria Math" w:eastAsiaTheme="minorEastAsia" w:hAnsi="Cambria Math"/>
+                <w:i/>
+                <w:sz w:val="24"/>
+                <w:szCs w:val="24"/>
+                <w:lang w:val="en-US"/>
+              </w:rPr>
+            </m:ctrlPr>
+          </m:sSubPr>
+          <m:e>
+            <m:r>
+              <w:rPr>
+                <w:rFonts w:ascii="Cambria Math" w:eastAsiaTheme="minorEastAsia" w:hAnsi="Cambria Math"/>
+                <w:sz w:val="24"/>
+                <w:szCs w:val="24"/>
+                <w:lang w:val="en-US"/>
+              </w:rPr>
+              <m:t>d</m:t>
+            </m:r>
+          </m:e>
+          <m:sub>
+            <m:r>
+              <w:rPr>
+                <w:rFonts w:ascii="Cambria Math" w:eastAsiaTheme="minorEastAsia" w:hAnsi="Cambria Math"/>
+                <w:sz w:val="24"/>
+                <w:szCs w:val="24"/>
+                <w:lang w:val="en-US"/>
+              </w:rPr>
+              <m:t>k+1</m:t>
+            </m:r>
+          </m:sub>
+        </m:sSub>
+      </m:oMath>
+      <w:r>
+        <w:rPr>
+          <w:rFonts w:eastAsiaTheme="minorEastAsia" w:hint="cs"/>
+          <w:i/>
+          <w:sz w:val="24"/>
+          <w:szCs w:val="24"/>
+          <w:rtl/>
+          <w:lang w:val="en-US"/>
+        </w:rPr>
+        <w:t xml:space="preserve">, כך ש- </w:t>
+      </w:r>
+      <m:oMath>
+        <m:sSub>
+          <m:sSubPr>
+            <m:ctrlPr>
+              <w:rPr>
+                <w:rFonts w:ascii="Cambria Math" w:eastAsiaTheme="minorEastAsia" w:hAnsi="Cambria Math"/>
+                <w:i/>
+                <w:sz w:val="24"/>
+                <w:szCs w:val="24"/>
+                <w:lang w:val="en-US"/>
+              </w:rPr>
+            </m:ctrlPr>
+          </m:sSubPr>
+          <m:e>
+            <m:r>
+              <w:rPr>
+                <w:rFonts w:ascii="Cambria Math" w:eastAsiaTheme="minorEastAsia" w:hAnsi="Cambria Math"/>
+                <w:sz w:val="24"/>
+                <w:szCs w:val="24"/>
+                <w:lang w:val="en-US"/>
+              </w:rPr>
+              <m:t>s</m:t>
+            </m:r>
+          </m:e>
+          <m:sub>
+            <m:r>
+              <w:rPr>
+                <w:rFonts w:ascii="Cambria Math" w:eastAsiaTheme="minorEastAsia" w:hAnsi="Cambria Math"/>
+                <w:sz w:val="24"/>
+                <w:szCs w:val="24"/>
+                <w:lang w:val="en-US"/>
+              </w:rPr>
+              <m:t>1</m:t>
+            </m:r>
+          </m:sub>
+        </m:sSub>
+        <m:r>
+          <w:rPr>
+            <w:rFonts w:ascii="Cambria Math" w:eastAsiaTheme="minorEastAsia" w:hAnsi="Cambria Math"/>
+            <w:sz w:val="24"/>
+            <w:szCs w:val="24"/>
+            <w:lang w:val="en-US"/>
+          </w:rPr>
+          <m:t>={</m:t>
+        </m:r>
+        <m:sSub>
+          <m:sSubPr>
+            <m:ctrlPr>
+              <w:rPr>
+                <w:rFonts w:ascii="Cambria Math" w:eastAsiaTheme="minorEastAsia" w:hAnsi="Cambria Math"/>
+                <w:i/>
+                <w:sz w:val="24"/>
+                <w:szCs w:val="24"/>
+                <w:lang w:val="en-US"/>
+              </w:rPr>
+            </m:ctrlPr>
+          </m:sSubPr>
+          <m:e>
+            <m:r>
+              <w:rPr>
+                <w:rFonts w:ascii="Cambria Math" w:eastAsiaTheme="minorEastAsia" w:hAnsi="Cambria Math"/>
+                <w:sz w:val="24"/>
+                <w:szCs w:val="24"/>
+                <w:lang w:val="en-US"/>
+              </w:rPr>
+              <m:t>v</m:t>
+            </m:r>
+          </m:e>
+          <m:sub>
+            <m:r>
+              <w:rPr>
+                <w:rFonts w:ascii="Cambria Math" w:eastAsiaTheme="minorEastAsia" w:hAnsi="Cambria Math"/>
+                <w:sz w:val="24"/>
+                <w:szCs w:val="24"/>
+                <w:lang w:val="en-US"/>
+              </w:rPr>
+              <m:t>i</m:t>
+            </m:r>
+          </m:sub>
+        </m:sSub>
+        <m:r>
+          <w:rPr>
+            <w:rFonts w:ascii="Cambria Math" w:eastAsiaTheme="minorEastAsia" w:hAnsi="Cambria Math"/>
+            <w:sz w:val="24"/>
+            <w:szCs w:val="24"/>
+            <w:lang w:val="en-US"/>
+          </w:rPr>
+          <m:t>,Loade</m:t>
+        </m:r>
+        <m:sSub>
+          <m:sSubPr>
+            <m:ctrlPr>
+              <w:rPr>
+                <w:rFonts w:ascii="Cambria Math" w:eastAsiaTheme="minorEastAsia" w:hAnsi="Cambria Math"/>
+                <w:i/>
+                <w:sz w:val="24"/>
+                <w:szCs w:val="24"/>
+                <w:lang w:val="en-US"/>
+              </w:rPr>
+            </m:ctrlPr>
+          </m:sSubPr>
+          <m:e>
+            <m:r>
+              <w:rPr>
+                <w:rFonts w:ascii="Cambria Math" w:eastAsiaTheme="minorEastAsia" w:hAnsi="Cambria Math"/>
+                <w:sz w:val="24"/>
+                <w:szCs w:val="24"/>
+                <w:lang w:val="en-US"/>
+              </w:rPr>
+              <m:t>d</m:t>
+            </m:r>
+          </m:e>
+          <m:sub>
+            <m:r>
+              <w:rPr>
+                <w:rFonts w:ascii="Cambria Math" w:eastAsiaTheme="minorEastAsia" w:hAnsi="Cambria Math"/>
+                <w:sz w:val="24"/>
+                <w:szCs w:val="24"/>
+                <w:lang w:val="en-US"/>
+              </w:rPr>
+              <m:t>1</m:t>
+            </m:r>
+          </m:sub>
+        </m:sSub>
+        <m:r>
+          <w:rPr>
+            <w:rFonts w:ascii="Cambria Math" w:eastAsiaTheme="minorEastAsia" w:hAnsi="Cambria Math"/>
+            <w:sz w:val="24"/>
+            <w:szCs w:val="24"/>
+            <w:lang w:val="en-US"/>
+          </w:rPr>
+          <m:t>, Droppe</m:t>
+        </m:r>
+        <m:sSub>
+          <m:sSubPr>
+            <m:ctrlPr>
+              <w:rPr>
+                <w:rFonts w:ascii="Cambria Math" w:eastAsiaTheme="minorEastAsia" w:hAnsi="Cambria Math"/>
+                <w:i/>
+                <w:sz w:val="24"/>
+                <w:szCs w:val="24"/>
+                <w:lang w:val="en-US"/>
+              </w:rPr>
+            </m:ctrlPr>
+          </m:sSubPr>
+          <m:e>
+            <m:r>
+              <w:rPr>
+                <w:rFonts w:ascii="Cambria Math" w:eastAsiaTheme="minorEastAsia" w:hAnsi="Cambria Math"/>
+                <w:sz w:val="24"/>
+                <w:szCs w:val="24"/>
+                <w:lang w:val="en-US"/>
+              </w:rPr>
+              <m:t>d</m:t>
+            </m:r>
+          </m:e>
+          <m:sub>
+            <m:r>
+              <w:rPr>
+                <w:rFonts w:ascii="Cambria Math" w:eastAsiaTheme="minorEastAsia" w:hAnsi="Cambria Math"/>
+                <w:sz w:val="24"/>
+                <w:szCs w:val="24"/>
+                <w:lang w:val="en-US"/>
+              </w:rPr>
+              <m:t>1</m:t>
+            </m:r>
+          </m:sub>
+        </m:sSub>
+        <m:r>
+          <w:rPr>
+            <w:rFonts w:ascii="Cambria Math" w:eastAsiaTheme="minorEastAsia" w:hAnsi="Cambria Math"/>
+            <w:sz w:val="24"/>
+            <w:szCs w:val="24"/>
+            <w:lang w:val="en-US"/>
+          </w:rPr>
+          <m:t>}</m:t>
+        </m:r>
+      </m:oMath>
+      <w:r>
+        <w:rPr>
+          <w:rFonts w:eastAsiaTheme="minorEastAsia" w:hint="cs"/>
+          <w:i/>
+          <w:sz w:val="24"/>
+          <w:szCs w:val="24"/>
+          <w:rtl/>
+          <w:lang w:val="en-US"/>
+        </w:rPr>
+        <w:t xml:space="preserve">. </w:t>
+      </w:r>
+    </w:p>
+    <w:p>
+      <w:pPr>
+        <w:bidi/>
+        <w:rPr>
+          <w:rFonts w:eastAsiaTheme="minorEastAsia"/>
+          <w:i/>
+          <w:sz w:val="24"/>
+          <w:szCs w:val="24"/>
+          <w:lang w:val="en-US"/>
+        </w:rPr>
+      </w:pPr>
+      <w:r>
+        <w:rPr>
+          <w:rFonts w:eastAsiaTheme="minorEastAsia" w:hint="cs"/>
+          <w:i/>
+          <w:sz w:val="24"/>
+          <w:szCs w:val="24"/>
+          <w:rtl/>
+          <w:lang w:val="en-US"/>
+        </w:rPr>
+        <w:t xml:space="preserve">תהי </w:t>
+      </w:r>
+      <m:oMath>
+        <m:sSub>
+          <m:sSubPr>
+            <m:ctrlPr>
+              <w:rPr>
+                <w:rFonts w:ascii="Cambria Math" w:eastAsiaTheme="minorEastAsia" w:hAnsi="Cambria Math"/>
+                <w:i/>
+                <w:sz w:val="24"/>
+                <w:szCs w:val="24"/>
+                <w:lang w:val="en-US"/>
+              </w:rPr>
+            </m:ctrlPr>
+          </m:sSubPr>
+          <m:e>
+            <m:r>
+              <w:rPr>
+                <w:rFonts w:ascii="Cambria Math" w:eastAsiaTheme="minorEastAsia" w:hAnsi="Cambria Math"/>
+                <w:sz w:val="24"/>
+                <w:szCs w:val="24"/>
+                <w:lang w:val="en-US"/>
+              </w:rPr>
+              <m:t>d</m:t>
+            </m:r>
+          </m:e>
+          <m:sub>
+            <m:r>
+              <w:rPr>
+                <w:rFonts w:ascii="Cambria Math" w:eastAsiaTheme="minorEastAsia" w:hAnsi="Cambria Math"/>
+                <w:sz w:val="24"/>
+                <w:szCs w:val="24"/>
+                <w:lang w:val="en-US"/>
+              </w:rPr>
+              <m:t>j</m:t>
+            </m:r>
+          </m:sub>
+        </m:sSub>
+        <m:r>
+          <w:rPr>
+            <w:rFonts w:ascii="Cambria Math" w:eastAsiaTheme="minorEastAsia" w:hAnsi="Cambria Math"/>
+            <w:sz w:val="24"/>
+            <w:szCs w:val="24"/>
+            <w:lang w:val="en-US"/>
+          </w:rPr>
+          <m:t>∈D</m:t>
+        </m:r>
+      </m:oMath>
+      <w:r>
+        <w:rPr>
+          <w:rFonts w:eastAsiaTheme="minorEastAsia" w:hint="cs"/>
+          <w:i/>
+          <w:sz w:val="24"/>
+          <w:szCs w:val="24"/>
+          <w:rtl/>
+          <w:lang w:val="en-US"/>
+        </w:rPr>
+        <w:t xml:space="preserve"> פעולה שהופעלה בסדרת הפעולות, אזי נפריד למקרים:</w:t>
+      </w:r>
+    </w:p>
+    <w:p>
+      <w:pPr>
+        <w:bidi/>
+        <w:rPr>
+          <w:rFonts w:eastAsiaTheme="minorEastAsia" w:hint="cs"/>
+          <w:i/>
+          <w:sz w:val="24"/>
+          <w:szCs w:val="24"/>
+          <w:rtl/>
+          <w:lang w:val="en-US"/>
+        </w:rPr>
+      </w:pPr>
+      <w:r>
+        <w:rPr>
+          <w:rFonts w:eastAsiaTheme="minorEastAsia" w:hint="cs"/>
+          <w:i/>
+          <w:sz w:val="24"/>
+          <w:szCs w:val="24"/>
+          <w:rtl/>
+          <w:lang w:val="en-US"/>
+        </w:rPr>
+        <w:t>(</w:t>
+      </w:r>
+      <m:oMath>
+        <m:r>
+          <w:rPr>
+            <w:rFonts w:ascii="Cambria Math" w:eastAsiaTheme="minorEastAsia" w:hAnsi="Cambria Math"/>
+            <w:sz w:val="24"/>
+            <w:szCs w:val="24"/>
+            <w:lang w:val="en-US"/>
+          </w:rPr>
+          <m:t>ϕ=do</m:t>
+        </m:r>
+        <m:sSup>
+          <m:sSupPr>
+            <m:ctrlPr>
+              <w:rPr>
+                <w:rFonts w:ascii="Cambria Math" w:eastAsiaTheme="minorEastAsia" w:hAnsi="Cambria Math"/>
+                <w:i/>
+                <w:sz w:val="24"/>
+                <w:szCs w:val="24"/>
+                <w:lang w:val="en-US"/>
+              </w:rPr>
+            </m:ctrlPr>
+          </m:sSupPr>
+          <m:e>
+            <m:r>
+              <w:rPr>
+                <w:rFonts w:ascii="Cambria Math" w:eastAsiaTheme="minorEastAsia" w:hAnsi="Cambria Math"/>
+                <w:sz w:val="24"/>
+                <w:szCs w:val="24"/>
+                <w:lang w:val="en-US"/>
+              </w:rPr>
+              <m:t>n</m:t>
+            </m:r>
+          </m:e>
+          <m:sup>
+            <m:r>
+              <w:rPr>
+                <w:rFonts w:ascii="Cambria Math" w:eastAsiaTheme="minorEastAsia" w:hAnsi="Cambria Math"/>
+                <w:sz w:val="24"/>
+                <w:szCs w:val="24"/>
+                <w:lang w:val="en-US"/>
+              </w:rPr>
+              <m:t>'</m:t>
+            </m:r>
+          </m:sup>
+        </m:sSup>
+        <m:r>
+          <w:rPr>
+            <w:rFonts w:ascii="Cambria Math" w:eastAsiaTheme="minorEastAsia" w:hAnsi="Cambria Math"/>
+            <w:sz w:val="24"/>
+            <w:szCs w:val="24"/>
+            <w:lang w:val="en-US"/>
+          </w:rPr>
+          <m:t>t care</m:t>
+        </m:r>
+      </m:oMath>
+      <w:r>
+        <w:rPr>
+          <w:rFonts w:eastAsiaTheme="minorEastAsia" w:hint="cs"/>
+          <w:i/>
+          <w:sz w:val="24"/>
+          <w:szCs w:val="24"/>
+          <w:rtl/>
+          <w:lang w:val="en-US"/>
+        </w:rPr>
+        <w:t xml:space="preserve"> </w:t>
+      </w:r>
+      <w:r>
+        <w:rPr>
+          <w:rFonts w:eastAsiaTheme="minorEastAsia"/>
+          <w:i/>
+          <w:sz w:val="24"/>
+          <w:szCs w:val="24"/>
+          <w:rtl/>
+          <w:lang w:val="en-US"/>
+        </w:rPr>
+        <w:t>–</w:t>
+      </w:r>
+      <w:r>
+        <w:rPr>
+          <w:rFonts w:eastAsiaTheme="minorEastAsia" w:hint="cs"/>
+          <w:i/>
+          <w:sz w:val="24"/>
+          <w:szCs w:val="24"/>
+          <w:rtl/>
+          <w:lang w:val="en-US"/>
+        </w:rPr>
+        <w:t xml:space="preserve"> לצורך ההוכחה המיקום לא משנה לנו)</w:t>
+      </w:r>
+    </w:p>
+    <w:p>
+      <w:pPr>
+        <w:pStyle w:val="ListParagraph"/>
+        <w:numPr>
+          <w:ilvl w:val="0"/>
+          <w:numId w:val="1"/>
+        </w:numPr>
+        <w:bidi/>
+        <w:rPr>
+          <w:i/>
+          <w:sz w:val="24"/>
+          <w:szCs w:val="24"/>
+          <w:lang w:val="en-US"/>
+        </w:rPr>
+      </w:pPr>
+      <w:r>
+        <w:rPr>
+          <w:rFonts w:hint="cs"/>
+          <w:i/>
+          <w:sz w:val="24"/>
+          <w:szCs w:val="24"/>
+          <w:rtl/>
+          <w:lang w:val="en-US"/>
+        </w:rPr>
+        <w:t xml:space="preserve">אם </w:t>
+      </w:r>
+      <m:oMath>
+        <m:sSub>
+          <m:sSubPr>
+            <m:ctrlPr>
+              <w:rPr>
+                <w:rFonts w:ascii="Cambria Math" w:hAnsi="Cambria Math"/>
+                <w:i/>
+                <w:sz w:val="24"/>
+                <w:szCs w:val="24"/>
+                <w:lang w:val="en-US"/>
+              </w:rPr>
+            </m:ctrlPr>
+          </m:sSubPr>
+          <m:e>
+            <m:r>
+              <w:rPr>
+                <w:rFonts w:ascii="Cambria Math" w:hAnsi="Cambria Math"/>
+                <w:sz w:val="24"/>
+                <w:szCs w:val="24"/>
+                <w:lang w:val="en-US"/>
+              </w:rPr>
+              <m:t>d</m:t>
+            </m:r>
+          </m:e>
+          <m:sub>
+            <m:r>
+              <w:rPr>
+                <w:rFonts w:ascii="Cambria Math" w:hAnsi="Cambria Math"/>
+                <w:sz w:val="24"/>
+                <w:szCs w:val="24"/>
+                <w:lang w:val="en-US"/>
+              </w:rPr>
+              <m:t>j</m:t>
+            </m:r>
+          </m:sub>
+        </m:sSub>
+      </m:oMath>
+      <w:r>
+        <w:rPr>
+          <w:rFonts w:eastAsiaTheme="minorEastAsia" w:hint="cs"/>
+          <w:i/>
+          <w:sz w:val="24"/>
+          <w:szCs w:val="24"/>
+          <w:rtl/>
+          <w:lang w:val="en-US"/>
+        </w:rPr>
+        <w:t xml:space="preserve"> פעולת </w:t>
+      </w:r>
+      <w:r>
+        <w:rPr>
+          <w:rFonts w:eastAsiaTheme="minorEastAsia"/>
+          <w:i/>
+          <w:sz w:val="24"/>
+          <w:szCs w:val="24"/>
+          <w:lang w:val="en-US"/>
+        </w:rPr>
+        <w:t>pick</w:t>
+      </w:r>
+      <w:r>
+        <w:rPr>
+          <w:rFonts w:eastAsiaTheme="minorEastAsia" w:hint="cs"/>
+          <w:i/>
+          <w:sz w:val="24"/>
+          <w:szCs w:val="24"/>
+          <w:rtl/>
+          <w:lang w:val="en-US"/>
+        </w:rPr>
+        <w:t xml:space="preserve"> אז התקבל כי </w:t>
+      </w:r>
+      <m:oMath>
+        <m:sSub>
+          <m:sSubPr>
+            <m:ctrlPr>
+              <w:rPr>
+                <w:rFonts w:ascii="Cambria Math" w:eastAsiaTheme="minorEastAsia" w:hAnsi="Cambria Math"/>
+                <w:i/>
+                <w:sz w:val="24"/>
+                <w:szCs w:val="24"/>
+                <w:lang w:val="en-US"/>
+              </w:rPr>
+            </m:ctrlPr>
+          </m:sSubPr>
+          <m:e>
+            <m:r>
+              <w:rPr>
+                <w:rFonts w:ascii="Cambria Math" w:eastAsiaTheme="minorEastAsia" w:hAnsi="Cambria Math"/>
+                <w:sz w:val="24"/>
+                <w:szCs w:val="24"/>
+                <w:lang w:val="en-US"/>
+              </w:rPr>
+              <m:t>s</m:t>
+            </m:r>
+          </m:e>
+          <m:sub>
+            <m:r>
+              <w:rPr>
+                <w:rFonts w:ascii="Cambria Math" w:eastAsiaTheme="minorEastAsia" w:hAnsi="Cambria Math"/>
+                <w:sz w:val="24"/>
+                <w:szCs w:val="24"/>
+                <w:lang w:val="en-US"/>
+              </w:rPr>
+              <m:t>j+1</m:t>
+            </m:r>
+          </m:sub>
+        </m:sSub>
+        <m:r>
+          <w:rPr>
+            <w:rFonts w:ascii="Cambria Math" w:eastAsiaTheme="minorEastAsia" w:hAnsi="Cambria Math"/>
+            <w:sz w:val="24"/>
+            <w:szCs w:val="24"/>
+            <w:lang w:val="en-US"/>
+          </w:rPr>
+          <m:t>=</m:t>
+        </m:r>
+        <m:sSub>
+          <m:sSubPr>
+            <m:ctrlPr>
+              <w:rPr>
+                <w:rFonts w:ascii="Cambria Math" w:eastAsiaTheme="minorEastAsia" w:hAnsi="Cambria Math"/>
+                <w:i/>
+                <w:sz w:val="24"/>
+                <w:szCs w:val="24"/>
+                <w:lang w:val="en-US"/>
+              </w:rPr>
+            </m:ctrlPr>
+          </m:sSubPr>
+          <m:e>
+            <m:r>
+              <w:rPr>
+                <w:rFonts w:ascii="Cambria Math" w:eastAsiaTheme="minorEastAsia" w:hAnsi="Cambria Math"/>
+                <w:sz w:val="24"/>
+                <w:szCs w:val="24"/>
+                <w:lang w:val="en-US"/>
+              </w:rPr>
+              <m:t>{</m:t>
+            </m:r>
+            <m:r>
+              <w:rPr>
+                <w:rFonts w:ascii="Cambria Math" w:eastAsiaTheme="minorEastAsia" w:hAnsi="Cambria Math"/>
+                <w:sz w:val="24"/>
+                <w:szCs w:val="24"/>
+                <w:lang w:val="en-US"/>
+              </w:rPr>
+              <m:t>ϕ</m:t>
+            </m:r>
+          </m:e>
+          <m:sub>
+            <m:r>
+              <w:rPr>
+                <w:rFonts w:ascii="Cambria Math" w:eastAsiaTheme="minorEastAsia" w:hAnsi="Cambria Math"/>
+                <w:sz w:val="24"/>
+                <w:szCs w:val="24"/>
+                <w:lang w:val="en-US"/>
+              </w:rPr>
+              <m:t>,</m:t>
+            </m:r>
+          </m:sub>
+        </m:sSub>
+        <m:r>
+          <w:rPr>
+            <w:rFonts w:ascii="Cambria Math" w:eastAsiaTheme="minorEastAsia" w:hAnsi="Cambria Math"/>
+            <w:sz w:val="24"/>
+            <w:szCs w:val="24"/>
+            <w:lang w:val="en-US"/>
+          </w:rPr>
+          <m:t>Loade</m:t>
+        </m:r>
+        <m:sSub>
+          <m:sSubPr>
+            <m:ctrlPr>
+              <w:rPr>
+                <w:rFonts w:ascii="Cambria Math" w:eastAsiaTheme="minorEastAsia" w:hAnsi="Cambria Math"/>
+                <w:i/>
+                <w:sz w:val="24"/>
+                <w:szCs w:val="24"/>
+                <w:lang w:val="en-US"/>
+              </w:rPr>
+            </m:ctrlPr>
+          </m:sSubPr>
+          <m:e>
+            <m:r>
+              <w:rPr>
+                <w:rFonts w:ascii="Cambria Math" w:eastAsiaTheme="minorEastAsia" w:hAnsi="Cambria Math"/>
+                <w:sz w:val="24"/>
+                <w:szCs w:val="24"/>
+                <w:lang w:val="en-US"/>
+              </w:rPr>
+              <m:t>d</m:t>
+            </m:r>
+          </m:e>
+          <m:sub>
+            <m:r>
+              <w:rPr>
+                <w:rFonts w:ascii="Cambria Math" w:eastAsiaTheme="minorEastAsia" w:hAnsi="Cambria Math"/>
+                <w:sz w:val="24"/>
+                <w:szCs w:val="24"/>
+                <w:lang w:val="en-US"/>
+              </w:rPr>
+              <m:t>j</m:t>
+            </m:r>
+          </m:sub>
+        </m:sSub>
+        <m:r>
+          <w:rPr>
+            <w:rFonts w:ascii="Cambria Math" w:eastAsiaTheme="minorEastAsia" w:hAnsi="Cambria Math"/>
+            <w:sz w:val="24"/>
+            <w:szCs w:val="24"/>
+            <w:lang w:val="en-US"/>
+          </w:rPr>
+          <m:t>∪</m:t>
+        </m:r>
+        <m:d>
+          <m:dPr>
+            <m:begChr m:val="{"/>
+            <m:endChr m:val="}"/>
+            <m:ctrlPr>
+              <w:rPr>
+                <w:rFonts w:ascii="Cambria Math" w:eastAsiaTheme="minorEastAsia" w:hAnsi="Cambria Math"/>
+                <w:i/>
+                <w:sz w:val="24"/>
+                <w:szCs w:val="24"/>
+                <w:lang w:val="en-US"/>
+              </w:rPr>
+            </m:ctrlPr>
+          </m:dPr>
+          <m:e>
+            <m:r>
+              <w:rPr>
+                <w:rFonts w:ascii="Cambria Math" w:eastAsiaTheme="minorEastAsia" w:hAnsi="Cambria Math"/>
+                <w:sz w:val="24"/>
+                <w:szCs w:val="24"/>
+                <w:lang w:val="en-US"/>
+              </w:rPr>
+              <m:t>j</m:t>
+            </m:r>
+          </m:e>
+        </m:d>
+        <m:r>
+          <w:rPr>
+            <w:rFonts w:ascii="Cambria Math" w:eastAsiaTheme="minorEastAsia" w:hAnsi="Cambria Math"/>
+            <w:sz w:val="24"/>
+            <w:szCs w:val="24"/>
+            <w:lang w:val="en-US"/>
+          </w:rPr>
+          <m:t>, Droppe</m:t>
+        </m:r>
+        <m:sSub>
+          <m:sSubPr>
+            <m:ctrlPr>
+              <w:rPr>
+                <w:rFonts w:ascii="Cambria Math" w:eastAsiaTheme="minorEastAsia" w:hAnsi="Cambria Math"/>
+                <w:i/>
+                <w:sz w:val="24"/>
+                <w:szCs w:val="24"/>
+                <w:lang w:val="en-US"/>
+              </w:rPr>
+            </m:ctrlPr>
+          </m:sSubPr>
+          <m:e>
+            <m:r>
+              <w:rPr>
+                <w:rFonts w:ascii="Cambria Math" w:eastAsiaTheme="minorEastAsia" w:hAnsi="Cambria Math"/>
+                <w:sz w:val="24"/>
+                <w:szCs w:val="24"/>
+                <w:lang w:val="en-US"/>
+              </w:rPr>
+              <m:t>d</m:t>
+            </m:r>
+          </m:e>
+          <m:sub>
+            <m:r>
+              <w:rPr>
+                <w:rFonts w:ascii="Cambria Math" w:eastAsiaTheme="minorEastAsia" w:hAnsi="Cambria Math"/>
+                <w:sz w:val="24"/>
+                <w:szCs w:val="24"/>
+                <w:lang w:val="en-US"/>
+              </w:rPr>
+              <m:t>j</m:t>
+            </m:r>
+          </m:sub>
+        </m:sSub>
+        <m:r>
+          <w:rPr>
+            <w:rFonts w:ascii="Cambria Math" w:eastAsiaTheme="minorEastAsia" w:hAnsi="Cambria Math"/>
+            <w:sz w:val="24"/>
+            <w:szCs w:val="24"/>
+            <w:lang w:val="en-US"/>
+          </w:rPr>
+          <m:t>}</m:t>
+        </m:r>
+      </m:oMath>
+      <w:r>
+        <w:rPr>
+          <w:rFonts w:eastAsiaTheme="minorEastAsia" w:hint="cs"/>
+          <w:i/>
+          <w:sz w:val="24"/>
+          <w:szCs w:val="24"/>
+          <w:rtl/>
+          <w:lang w:val="en-US"/>
+        </w:rPr>
+        <w:t xml:space="preserve"> ובהכרח</w:t>
+      </w:r>
+      <w:r>
+        <w:rPr>
+          <w:rFonts w:eastAsiaTheme="minorEastAsia"/>
+          <w:i/>
+          <w:sz w:val="24"/>
+          <w:szCs w:val="24"/>
+          <w:rtl/>
+          <w:lang w:val="en-US"/>
+        </w:rPr>
+        <w:tab/>
+      </w:r>
+      <w:r>
+        <w:rPr>
+          <w:rFonts w:eastAsiaTheme="minorEastAsia"/>
+          <w:i/>
+          <w:sz w:val="24"/>
+          <w:szCs w:val="24"/>
+          <w:rtl/>
+          <w:lang w:val="en-US"/>
+        </w:rPr>
+        <w:tab/>
+      </w:r>
+      <w:r>
+        <w:rPr>
+          <w:rFonts w:eastAsiaTheme="minorEastAsia" w:hint="cs"/>
+          <w:i/>
+          <w:sz w:val="24"/>
+          <w:szCs w:val="24"/>
+          <w:rtl/>
+          <w:lang w:val="en-US"/>
+        </w:rPr>
+        <w:t xml:space="preserve"> </w:t>
+      </w:r>
+      <m:oMath>
+        <m:r>
+          <w:rPr>
+            <w:rFonts w:ascii="Cambria Math" w:eastAsiaTheme="minorEastAsia" w:hAnsi="Cambria Math"/>
+            <w:sz w:val="24"/>
+            <w:szCs w:val="24"/>
+            <w:lang w:val="en-US"/>
+          </w:rPr>
+          <m:t>j∉Droppe</m:t>
+        </m:r>
+        <m:sSub>
+          <m:sSubPr>
+            <m:ctrlPr>
+              <w:rPr>
+                <w:rFonts w:ascii="Cambria Math" w:eastAsiaTheme="minorEastAsia" w:hAnsi="Cambria Math"/>
+                <w:i/>
+                <w:sz w:val="24"/>
+                <w:szCs w:val="24"/>
+                <w:lang w:val="en-US"/>
+              </w:rPr>
+            </m:ctrlPr>
+          </m:sSubPr>
+          <m:e>
+            <m:r>
+              <w:rPr>
+                <w:rFonts w:ascii="Cambria Math" w:eastAsiaTheme="minorEastAsia" w:hAnsi="Cambria Math"/>
+                <w:sz w:val="24"/>
+                <w:szCs w:val="24"/>
+                <w:lang w:val="en-US"/>
+              </w:rPr>
+              <m:t>d</m:t>
+            </m:r>
+          </m:e>
+          <m:sub>
+            <m:r>
+              <w:rPr>
+                <w:rFonts w:ascii="Cambria Math" w:eastAsiaTheme="minorEastAsia" w:hAnsi="Cambria Math"/>
+                <w:sz w:val="24"/>
+                <w:szCs w:val="24"/>
+                <w:lang w:val="en-US"/>
+              </w:rPr>
+              <m:t>1</m:t>
+            </m:r>
+          </m:sub>
+        </m:sSub>
+      </m:oMath>
+      <w:r>
+        <w:rPr>
+          <w:rFonts w:eastAsiaTheme="minorEastAsia" w:hint="cs"/>
+          <w:i/>
+          <w:sz w:val="24"/>
+          <w:szCs w:val="24"/>
+          <w:rtl/>
+          <w:lang w:val="en-US"/>
+        </w:rPr>
+        <w:t xml:space="preserve"> </w:t>
+      </w:r>
+      <w:r>
+        <w:rPr>
+          <w:rFonts w:eastAsiaTheme="minorEastAsia"/>
+          <w:i/>
+          <w:sz w:val="24"/>
+          <w:szCs w:val="24"/>
+          <w:rtl/>
+          <w:lang w:val="en-US"/>
+        </w:rPr>
+        <w:t>–</w:t>
+      </w:r>
+      <w:r>
+        <w:rPr>
+          <w:rFonts w:eastAsiaTheme="minorEastAsia" w:hint="cs"/>
+          <w:i/>
+          <w:sz w:val="24"/>
+          <w:szCs w:val="24"/>
+          <w:rtl/>
+          <w:lang w:val="en-US"/>
+        </w:rPr>
+        <w:t xml:space="preserve"> סתירה, שכן כאשר נחזור למצב </w:t>
+      </w:r>
+      <m:oMath>
+        <m:sSub>
+          <m:sSubPr>
+            <m:ctrlPr>
+              <w:rPr>
+                <w:rFonts w:ascii="Cambria Math" w:eastAsiaTheme="minorEastAsia" w:hAnsi="Cambria Math"/>
+                <w:i/>
+                <w:sz w:val="24"/>
+                <w:szCs w:val="24"/>
+                <w:lang w:val="en-US"/>
+              </w:rPr>
+            </m:ctrlPr>
+          </m:sSubPr>
+          <m:e>
+            <m:r>
+              <w:rPr>
+                <w:rFonts w:ascii="Cambria Math" w:eastAsiaTheme="minorEastAsia" w:hAnsi="Cambria Math"/>
+                <w:sz w:val="24"/>
+                <w:szCs w:val="24"/>
+                <w:lang w:val="en-US"/>
+              </w:rPr>
+              <m:t>s</m:t>
+            </m:r>
+          </m:e>
+          <m:sub>
+            <m:r>
+              <w:rPr>
+                <w:rFonts w:ascii="Cambria Math" w:eastAsiaTheme="minorEastAsia" w:hAnsi="Cambria Math"/>
+                <w:sz w:val="24"/>
+                <w:szCs w:val="24"/>
+                <w:lang w:val="en-US"/>
+              </w:rPr>
+              <m:t>1</m:t>
+            </m:r>
+          </m:sub>
+        </m:sSub>
+      </m:oMath>
+      <w:r>
+        <w:rPr>
+          <w:rFonts w:eastAsiaTheme="minorEastAsia" w:hint="cs"/>
+          <w:i/>
+          <w:sz w:val="24"/>
+          <w:szCs w:val="24"/>
+          <w:rtl/>
+          <w:lang w:val="en-US"/>
+        </w:rPr>
+        <w:t xml:space="preserve"> אז נקבל כי </w:t>
+      </w:r>
+      <m:oMath>
+        <m:r>
+          <w:rPr>
+            <w:rFonts w:ascii="Cambria Math" w:eastAsiaTheme="minorEastAsia" w:hAnsi="Cambria Math"/>
+            <w:sz w:val="24"/>
+            <w:szCs w:val="24"/>
+            <w:lang w:val="en-US"/>
+          </w:rPr>
+          <m:t>j∈Loade</m:t>
+        </m:r>
+        <m:sSub>
+          <m:sSubPr>
+            <m:ctrlPr>
+              <w:rPr>
+                <w:rFonts w:ascii="Cambria Math" w:eastAsiaTheme="minorEastAsia" w:hAnsi="Cambria Math"/>
+                <w:i/>
+                <w:sz w:val="24"/>
+                <w:szCs w:val="24"/>
+                <w:lang w:val="en-US"/>
+              </w:rPr>
+            </m:ctrlPr>
+          </m:sSubPr>
+          <m:e>
+            <m:r>
+              <w:rPr>
+                <w:rFonts w:ascii="Cambria Math" w:eastAsiaTheme="minorEastAsia" w:hAnsi="Cambria Math"/>
+                <w:sz w:val="24"/>
+                <w:szCs w:val="24"/>
+                <w:lang w:val="en-US"/>
+              </w:rPr>
+              <m:t>d</m:t>
+            </m:r>
+          </m:e>
+          <m:sub>
+            <m:r>
+              <w:rPr>
+                <w:rFonts w:ascii="Cambria Math" w:eastAsiaTheme="minorEastAsia" w:hAnsi="Cambria Math"/>
+                <w:sz w:val="24"/>
+                <w:szCs w:val="24"/>
+                <w:lang w:val="en-US"/>
+              </w:rPr>
+              <m:t>1</m:t>
+            </m:r>
+          </m:sub>
+        </m:sSub>
+      </m:oMath>
+      <w:r>
+        <w:rPr>
+          <w:rFonts w:eastAsiaTheme="minorEastAsia" w:hint="cs"/>
+          <w:i/>
+          <w:sz w:val="24"/>
+          <w:szCs w:val="24"/>
+          <w:rtl/>
+          <w:lang w:val="en-US"/>
+        </w:rPr>
+        <w:t xml:space="preserve"> או </w:t>
+      </w:r>
+      <m:oMath>
+        <m:r>
+          <w:rPr>
+            <w:rFonts w:ascii="Cambria Math" w:eastAsiaTheme="minorEastAsia" w:hAnsi="Cambria Math"/>
+            <w:sz w:val="24"/>
+            <w:szCs w:val="24"/>
+            <w:lang w:val="en-US"/>
+          </w:rPr>
+          <m:t>j∈Droppe</m:t>
+        </m:r>
+        <m:sSub>
+          <m:sSubPr>
+            <m:ctrlPr>
+              <w:rPr>
+                <w:rFonts w:ascii="Cambria Math" w:eastAsiaTheme="minorEastAsia" w:hAnsi="Cambria Math"/>
+                <w:i/>
+                <w:sz w:val="24"/>
+                <w:szCs w:val="24"/>
+                <w:lang w:val="en-US"/>
+              </w:rPr>
+            </m:ctrlPr>
+          </m:sSubPr>
+          <m:e>
+            <m:r>
+              <w:rPr>
+                <w:rFonts w:ascii="Cambria Math" w:eastAsiaTheme="minorEastAsia" w:hAnsi="Cambria Math"/>
+                <w:sz w:val="24"/>
+                <w:szCs w:val="24"/>
+                <w:lang w:val="en-US"/>
+              </w:rPr>
+              <m:t>d</m:t>
+            </m:r>
+          </m:e>
+          <m:sub>
+            <m:r>
+              <w:rPr>
+                <w:rFonts w:ascii="Cambria Math" w:eastAsiaTheme="minorEastAsia" w:hAnsi="Cambria Math"/>
+                <w:sz w:val="24"/>
+                <w:szCs w:val="24"/>
+                <w:lang w:val="en-US"/>
+              </w:rPr>
+              <m:t>1</m:t>
+            </m:r>
+          </m:sub>
+        </m:sSub>
+      </m:oMath>
+    </w:p>
+    <w:p>
+      <w:pPr>
+        <w:pStyle w:val="ListParagraph"/>
+        <w:numPr>
+          <w:ilvl w:val="0"/>
+          <w:numId w:val="1"/>
+        </w:numPr>
+        <w:bidi/>
+        <w:rPr>
+          <w:i/>
+          <w:sz w:val="24"/>
+          <w:szCs w:val="24"/>
+          <w:lang w:val="en-US"/>
+        </w:rPr>
+      </w:pPr>
+      <w:r>
+        <w:rPr>
+          <w:rFonts w:eastAsiaTheme="minorEastAsia" w:hint="cs"/>
+          <w:i/>
+          <w:sz w:val="24"/>
+          <w:szCs w:val="24"/>
+          <w:rtl/>
+          <w:lang w:val="en-US"/>
+        </w:rPr>
+        <w:t xml:space="preserve">אם </w:t>
+      </w:r>
+      <m:oMath>
+        <m:sSub>
+          <m:sSubPr>
+            <m:ctrlPr>
+              <w:rPr>
+                <w:rFonts w:ascii="Cambria Math" w:eastAsiaTheme="minorEastAsia" w:hAnsi="Cambria Math"/>
+                <w:i/>
+                <w:sz w:val="24"/>
+                <w:szCs w:val="24"/>
+                <w:lang w:val="en-US"/>
+              </w:rPr>
+            </m:ctrlPr>
+          </m:sSubPr>
+          <m:e>
+            <m:r>
+              <w:rPr>
+                <w:rFonts w:ascii="Cambria Math" w:eastAsiaTheme="minorEastAsia" w:hAnsi="Cambria Math"/>
+                <w:sz w:val="24"/>
+                <w:szCs w:val="24"/>
+                <w:lang w:val="en-US"/>
+              </w:rPr>
+              <m:t>d</m:t>
+            </m:r>
+          </m:e>
+          <m:sub>
+            <m:r>
+              <w:rPr>
+                <w:rFonts w:ascii="Cambria Math" w:eastAsiaTheme="minorEastAsia" w:hAnsi="Cambria Math"/>
+                <w:sz w:val="24"/>
+                <w:szCs w:val="24"/>
+                <w:lang w:val="en-US"/>
+              </w:rPr>
+              <m:t>j</m:t>
+            </m:r>
+          </m:sub>
+        </m:sSub>
+      </m:oMath>
+      <w:r>
+        <w:rPr>
+          <w:rFonts w:eastAsiaTheme="minorEastAsia" w:hint="cs"/>
+          <w:i/>
+          <w:sz w:val="24"/>
+          <w:szCs w:val="24"/>
+          <w:rtl/>
+          <w:lang w:val="en-US"/>
+        </w:rPr>
+        <w:t xml:space="preserve"> פעולת </w:t>
+      </w:r>
+      <w:r>
+        <w:rPr>
+          <w:rFonts w:eastAsiaTheme="minorEastAsia"/>
+          <w:i/>
+          <w:sz w:val="24"/>
+          <w:szCs w:val="24"/>
+          <w:lang w:val="en-US"/>
+        </w:rPr>
+        <w:t>drop</w:t>
+      </w:r>
+      <w:r>
+        <w:rPr>
+          <w:rFonts w:eastAsiaTheme="minorEastAsia" w:hint="cs"/>
+          <w:i/>
+          <w:sz w:val="24"/>
+          <w:szCs w:val="24"/>
+          <w:rtl/>
+          <w:lang w:val="en-US"/>
+        </w:rPr>
+        <w:t xml:space="preserve"> אז התקבל כי </w:t>
+      </w:r>
+      <m:oMath>
+        <m:sSub>
+          <m:sSubPr>
+            <m:ctrlPr>
+              <w:rPr>
+                <w:rFonts w:ascii="Cambria Math" w:eastAsiaTheme="minorEastAsia" w:hAnsi="Cambria Math"/>
+                <w:i/>
+                <w:sz w:val="24"/>
+                <w:szCs w:val="24"/>
+                <w:lang w:val="en-US"/>
+              </w:rPr>
+            </m:ctrlPr>
+          </m:sSubPr>
+          <m:e>
+            <m:r>
+              <w:rPr>
+                <w:rFonts w:ascii="Cambria Math" w:eastAsiaTheme="minorEastAsia" w:hAnsi="Cambria Math"/>
+                <w:sz w:val="24"/>
+                <w:szCs w:val="24"/>
+                <w:lang w:val="en-US"/>
+              </w:rPr>
+              <m:t>s</m:t>
+            </m:r>
+          </m:e>
+          <m:sub>
+            <m:r>
+              <w:rPr>
+                <w:rFonts w:ascii="Cambria Math" w:eastAsiaTheme="minorEastAsia" w:hAnsi="Cambria Math"/>
+                <w:sz w:val="24"/>
+                <w:szCs w:val="24"/>
+                <w:lang w:val="en-US"/>
+              </w:rPr>
+              <m:t>j+1</m:t>
+            </m:r>
+          </m:sub>
+        </m:sSub>
+        <m:r>
+          <w:rPr>
+            <w:rFonts w:ascii="Cambria Math" w:eastAsiaTheme="minorEastAsia" w:hAnsi="Cambria Math"/>
+            <w:sz w:val="24"/>
+            <w:szCs w:val="24"/>
+            <w:lang w:val="en-US"/>
+          </w:rPr>
+          <m:t>=</m:t>
+        </m:r>
+        <m:d>
+          <m:dPr>
+            <m:begChr m:val="{"/>
+            <m:endChr m:val="}"/>
+            <m:ctrlPr>
+              <w:rPr>
+                <w:rFonts w:ascii="Cambria Math" w:eastAsiaTheme="minorEastAsia" w:hAnsi="Cambria Math"/>
+                <w:i/>
+                <w:sz w:val="24"/>
+                <w:szCs w:val="24"/>
+                <w:lang w:val="en-US"/>
+              </w:rPr>
+            </m:ctrlPr>
+          </m:dPr>
+          <m:e>
+            <m:r>
+              <w:rPr>
+                <w:rFonts w:ascii="Cambria Math" w:eastAsiaTheme="minorEastAsia" w:hAnsi="Cambria Math"/>
+                <w:sz w:val="24"/>
+                <w:szCs w:val="24"/>
+                <w:lang w:val="en-US"/>
+              </w:rPr>
+              <m:t>ϕ,Loade</m:t>
+            </m:r>
+            <m:sSub>
+              <m:sSubPr>
+                <m:ctrlPr>
+                  <w:rPr>
+                    <w:rFonts w:ascii="Cambria Math" w:eastAsiaTheme="minorEastAsia" w:hAnsi="Cambria Math"/>
+                    <w:i/>
+                    <w:sz w:val="24"/>
+                    <w:szCs w:val="24"/>
+                    <w:lang w:val="en-US"/>
+                  </w:rPr>
+                </m:ctrlPr>
+              </m:sSubPr>
+              <m:e>
+                <m:r>
+                  <w:rPr>
+                    <w:rFonts w:ascii="Cambria Math" w:eastAsiaTheme="minorEastAsia" w:hAnsi="Cambria Math"/>
+                    <w:sz w:val="24"/>
+                    <w:szCs w:val="24"/>
+                    <w:lang w:val="en-US"/>
+                  </w:rPr>
+                  <m:t>d</m:t>
+                </m:r>
+              </m:e>
+              <m:sub>
+                <m:r>
+                  <w:rPr>
+                    <w:rFonts w:ascii="Cambria Math" w:eastAsiaTheme="minorEastAsia" w:hAnsi="Cambria Math"/>
+                    <w:sz w:val="24"/>
+                    <w:szCs w:val="24"/>
+                    <w:lang w:val="en-US"/>
+                  </w:rPr>
+                  <m:t>j</m:t>
+                </m:r>
+              </m:sub>
+            </m:sSub>
+            <m:r>
+              <m:rPr>
+                <m:lit/>
+              </m:rPr>
+              <w:rPr>
+                <w:rFonts w:ascii="Cambria Math" w:eastAsiaTheme="minorEastAsia" w:hAnsi="Cambria Math"/>
+                <w:sz w:val="24"/>
+                <w:szCs w:val="24"/>
+                <w:lang w:val="en-US"/>
+              </w:rPr>
+              <m:t>{</m:t>
+            </m:r>
+            <m:r>
+              <w:rPr>
+                <w:rFonts w:ascii="Cambria Math" w:eastAsiaTheme="minorEastAsia" w:hAnsi="Cambria Math"/>
+                <w:sz w:val="24"/>
+                <w:szCs w:val="24"/>
+                <w:lang w:val="en-US"/>
+              </w:rPr>
+              <m:t>j</m:t>
+            </m:r>
+          </m:e>
+        </m:d>
+        <m:r>
+          <w:rPr>
+            <w:rFonts w:ascii="Cambria Math" w:eastAsiaTheme="minorEastAsia" w:hAnsi="Cambria Math"/>
+            <w:sz w:val="24"/>
+            <w:szCs w:val="24"/>
+            <w:lang w:val="en-US"/>
+          </w:rPr>
+          <m:t>, Droppe</m:t>
+        </m:r>
+        <m:sSub>
+          <m:sSubPr>
+            <m:ctrlPr>
+              <w:rPr>
+                <w:rFonts w:ascii="Cambria Math" w:eastAsiaTheme="minorEastAsia" w:hAnsi="Cambria Math"/>
+                <w:i/>
+                <w:sz w:val="24"/>
+                <w:szCs w:val="24"/>
+                <w:lang w:val="en-US"/>
+              </w:rPr>
+            </m:ctrlPr>
+          </m:sSubPr>
+          <m:e>
+            <m:r>
+              <w:rPr>
+                <w:rFonts w:ascii="Cambria Math" w:eastAsiaTheme="minorEastAsia" w:hAnsi="Cambria Math"/>
+                <w:sz w:val="24"/>
+                <w:szCs w:val="24"/>
+                <w:lang w:val="en-US"/>
+              </w:rPr>
+              <m:t>d</m:t>
+            </m:r>
+          </m:e>
+          <m:sub>
+            <m:r>
+              <w:rPr>
+                <w:rFonts w:ascii="Cambria Math" w:eastAsiaTheme="minorEastAsia" w:hAnsi="Cambria Math"/>
+                <w:sz w:val="24"/>
+                <w:szCs w:val="24"/>
+                <w:lang w:val="en-US"/>
+              </w:rPr>
+              <m:t>j</m:t>
+            </m:r>
+          </m:sub>
+        </m:sSub>
+        <m:r>
+          <w:rPr>
+            <w:rFonts w:ascii="Cambria Math" w:eastAsiaTheme="minorEastAsia" w:hAnsi="Cambria Math"/>
+            <w:sz w:val="24"/>
+            <w:szCs w:val="24"/>
+            <w:lang w:val="en-US"/>
+          </w:rPr>
+          <m:t>∪{j}}</m:t>
+        </m:r>
+      </m:oMath>
+      <w:r>
+        <w:rPr>
+          <w:rFonts w:eastAsiaTheme="minorEastAsia" w:hint="cs"/>
+          <w:i/>
+          <w:sz w:val="24"/>
+          <w:szCs w:val="24"/>
+          <w:rtl/>
+          <w:lang w:val="en-US"/>
+        </w:rPr>
+        <w:t xml:space="preserve"> ובהכרח נקבל כי כל מצב אחרי </w:t>
+      </w:r>
+      <m:oMath>
+        <m:sSub>
+          <m:sSubPr>
+            <m:ctrlPr>
+              <w:rPr>
+                <w:rFonts w:ascii="Cambria Math" w:eastAsiaTheme="minorEastAsia" w:hAnsi="Cambria Math"/>
+                <w:i/>
+                <w:sz w:val="24"/>
+                <w:szCs w:val="24"/>
+                <w:lang w:val="en-US"/>
+              </w:rPr>
+            </m:ctrlPr>
+          </m:sSubPr>
+          <m:e>
+            <m:r>
+              <w:rPr>
+                <w:rFonts w:ascii="Cambria Math" w:eastAsiaTheme="minorEastAsia" w:hAnsi="Cambria Math"/>
+                <w:sz w:val="24"/>
+                <w:szCs w:val="24"/>
+                <w:lang w:val="en-US"/>
+              </w:rPr>
+              <m:t>s</m:t>
+            </m:r>
+          </m:e>
+          <m:sub>
+            <m:r>
+              <w:rPr>
+                <w:rFonts w:ascii="Cambria Math" w:eastAsiaTheme="minorEastAsia" w:hAnsi="Cambria Math"/>
+                <w:sz w:val="24"/>
+                <w:szCs w:val="24"/>
+                <w:lang w:val="en-US"/>
+              </w:rPr>
+              <m:t>j+1</m:t>
+            </m:r>
+          </m:sub>
+        </m:sSub>
+        <m:r>
+          <w:rPr>
+            <w:rFonts w:ascii="Cambria Math" w:eastAsiaTheme="minorEastAsia" w:hAnsi="Cambria Math"/>
+            <w:sz w:val="24"/>
+            <w:szCs w:val="24"/>
+            <w:lang w:val="en-US"/>
+          </w:rPr>
+          <m:t>∉Loade</m:t>
+        </m:r>
+        <m:sSub>
+          <m:sSubPr>
+            <m:ctrlPr>
+              <w:rPr>
+                <w:rFonts w:ascii="Cambria Math" w:eastAsiaTheme="minorEastAsia" w:hAnsi="Cambria Math"/>
+                <w:i/>
+                <w:sz w:val="24"/>
+                <w:szCs w:val="24"/>
+                <w:lang w:val="en-US"/>
+              </w:rPr>
+            </m:ctrlPr>
+          </m:sSubPr>
+          <m:e>
+            <m:r>
+              <w:rPr>
+                <w:rFonts w:ascii="Cambria Math" w:eastAsiaTheme="minorEastAsia" w:hAnsi="Cambria Math"/>
+                <w:sz w:val="24"/>
+                <w:szCs w:val="24"/>
+                <w:lang w:val="en-US"/>
+              </w:rPr>
+              <m:t>d</m:t>
+            </m:r>
+          </m:e>
+          <m:sub>
+            <m:r>
+              <w:rPr>
+                <w:rFonts w:ascii="Cambria Math" w:eastAsiaTheme="minorEastAsia" w:hAnsi="Cambria Math"/>
+                <w:sz w:val="24"/>
+                <w:szCs w:val="24"/>
+                <w:lang w:val="en-US"/>
+              </w:rPr>
+              <m:t>j+1+k</m:t>
+            </m:r>
+          </m:sub>
+        </m:sSub>
+      </m:oMath>
+      <w:r>
+        <w:rPr>
+          <w:rFonts w:eastAsiaTheme="minorEastAsia" w:hint="cs"/>
+          <w:i/>
+          <w:sz w:val="24"/>
+          <w:szCs w:val="24"/>
+          <w:rtl/>
+          <w:lang w:val="en-US"/>
+        </w:rPr>
+        <w:t xml:space="preserve"> לכל </w:t>
+      </w:r>
+      <m:oMath>
+        <m:r>
+          <w:rPr>
+            <w:rFonts w:ascii="Cambria Math" w:eastAsiaTheme="minorEastAsia" w:hAnsi="Cambria Math"/>
+            <w:sz w:val="24"/>
+            <w:szCs w:val="24"/>
+            <w:lang w:val="en-US"/>
+          </w:rPr>
+          <m:t>k≥0</m:t>
+        </m:r>
+      </m:oMath>
+      <w:r>
+        <w:rPr>
+          <w:rFonts w:eastAsiaTheme="minorEastAsia" w:hint="cs"/>
+          <w:i/>
+          <w:sz w:val="24"/>
+          <w:szCs w:val="24"/>
+          <w:rtl/>
+          <w:lang w:val="en-US"/>
+        </w:rPr>
+        <w:t xml:space="preserve">. אם </w:t>
+      </w:r>
+      <m:oMath>
+        <m:r>
+          <w:rPr>
+            <w:rFonts w:ascii="Cambria Math" w:eastAsiaTheme="minorEastAsia" w:hAnsi="Cambria Math"/>
+            <w:sz w:val="24"/>
+            <w:szCs w:val="24"/>
+            <w:lang w:val="en-US"/>
+          </w:rPr>
+          <m:t>j∈Loade</m:t>
+        </m:r>
+        <m:sSub>
+          <m:sSubPr>
+            <m:ctrlPr>
+              <w:rPr>
+                <w:rFonts w:ascii="Cambria Math" w:eastAsiaTheme="minorEastAsia" w:hAnsi="Cambria Math"/>
+                <w:i/>
+                <w:sz w:val="24"/>
+                <w:szCs w:val="24"/>
+                <w:lang w:val="en-US"/>
+              </w:rPr>
+            </m:ctrlPr>
+          </m:sSubPr>
+          <m:e>
+            <m:r>
+              <w:rPr>
+                <w:rFonts w:ascii="Cambria Math" w:eastAsiaTheme="minorEastAsia" w:hAnsi="Cambria Math"/>
+                <w:sz w:val="24"/>
+                <w:szCs w:val="24"/>
+                <w:lang w:val="en-US"/>
+              </w:rPr>
+              <m:t>d</m:t>
+            </m:r>
+          </m:e>
+          <m:sub>
+            <m:r>
+              <w:rPr>
+                <w:rFonts w:ascii="Cambria Math" w:eastAsiaTheme="minorEastAsia" w:hAnsi="Cambria Math"/>
+                <w:sz w:val="24"/>
+                <w:szCs w:val="24"/>
+                <w:lang w:val="en-US"/>
+              </w:rPr>
+              <m:t>1</m:t>
+            </m:r>
+          </m:sub>
+        </m:sSub>
+      </m:oMath>
+      <w:r>
+        <w:rPr>
+          <w:rFonts w:eastAsiaTheme="minorEastAsia" w:hint="cs"/>
+          <w:i/>
+          <w:sz w:val="24"/>
+          <w:szCs w:val="24"/>
+          <w:rtl/>
+          <w:lang w:val="en-US"/>
+        </w:rPr>
+        <w:t xml:space="preserve"> </w:t>
+      </w:r>
+      <w:r>
+        <w:rPr>
+          <w:rFonts w:eastAsiaTheme="minorEastAsia"/>
+          <w:i/>
+          <w:sz w:val="24"/>
+          <w:szCs w:val="24"/>
+          <w:rtl/>
+          <w:lang w:val="en-US"/>
+        </w:rPr>
+        <w:t>–</w:t>
+      </w:r>
+      <w:r>
+        <w:rPr>
+          <w:rFonts w:eastAsiaTheme="minorEastAsia" w:hint="cs"/>
+          <w:i/>
+          <w:sz w:val="24"/>
+          <w:szCs w:val="24"/>
+          <w:rtl/>
+          <w:lang w:val="en-US"/>
+        </w:rPr>
+        <w:t xml:space="preserve"> נקבל סתירה מיידית. אחרת </w:t>
+      </w:r>
+      <m:oMath>
+        <m:r>
+          <w:rPr>
+            <w:rFonts w:ascii="Cambria Math" w:eastAsiaTheme="minorEastAsia" w:hAnsi="Cambria Math"/>
+            <w:sz w:val="24"/>
+            <w:szCs w:val="24"/>
+            <w:lang w:val="en-US"/>
+          </w:rPr>
+          <m:t>j∈Loade</m:t>
+        </m:r>
+        <m:sSub>
+          <m:sSubPr>
+            <m:ctrlPr>
+              <w:rPr>
+                <w:rFonts w:ascii="Cambria Math" w:eastAsiaTheme="minorEastAsia" w:hAnsi="Cambria Math"/>
+                <w:i/>
+                <w:sz w:val="24"/>
+                <w:szCs w:val="24"/>
+                <w:lang w:val="en-US"/>
+              </w:rPr>
+            </m:ctrlPr>
+          </m:sSubPr>
+          <m:e>
+            <m:r>
+              <w:rPr>
+                <w:rFonts w:ascii="Cambria Math" w:eastAsiaTheme="minorEastAsia" w:hAnsi="Cambria Math"/>
+                <w:sz w:val="24"/>
+                <w:szCs w:val="24"/>
+                <w:lang w:val="en-US"/>
+              </w:rPr>
+              <m:t>d</m:t>
+            </m:r>
+          </m:e>
+          <m:sub>
+            <m:r>
+              <w:rPr>
+                <w:rFonts w:ascii="Cambria Math" w:eastAsiaTheme="minorEastAsia" w:hAnsi="Cambria Math"/>
+                <w:sz w:val="24"/>
+                <w:szCs w:val="24"/>
+                <w:lang w:val="en-US"/>
+              </w:rPr>
+              <m:t>i</m:t>
+            </m:r>
+          </m:sub>
+        </m:sSub>
+        <m:r>
+          <w:rPr>
+            <w:rFonts w:ascii="Cambria Math" w:eastAsiaTheme="minorEastAsia" w:hAnsi="Cambria Math"/>
+            <w:sz w:val="24"/>
+            <w:szCs w:val="24"/>
+            <w:lang w:val="en-US"/>
+          </w:rPr>
+          <m:t xml:space="preserve"> (i&lt;j)</m:t>
+        </m:r>
+      </m:oMath>
+      <w:r>
+        <w:rPr>
+          <w:rFonts w:eastAsiaTheme="minorEastAsia" w:hint="cs"/>
+          <w:i/>
+          <w:sz w:val="24"/>
+          <w:szCs w:val="24"/>
+          <w:rtl/>
+          <w:lang w:val="en-US"/>
+        </w:rPr>
+        <w:t xml:space="preserve">. גם מצב זה ישיג במעגל </w:t>
+      </w:r>
+      <w:r>
+        <w:rPr>
+          <w:rFonts w:eastAsiaTheme="minorEastAsia"/>
+          <w:i/>
+          <w:sz w:val="24"/>
+          <w:szCs w:val="24"/>
+          <w:rtl/>
+          <w:lang w:val="en-US"/>
+        </w:rPr>
+        <w:t>–</w:t>
+      </w:r>
+      <w:r>
+        <w:rPr>
+          <w:rFonts w:eastAsiaTheme="minorEastAsia" w:hint="cs"/>
+          <w:i/>
+          <w:sz w:val="24"/>
+          <w:szCs w:val="24"/>
+          <w:rtl/>
+          <w:lang w:val="en-US"/>
+        </w:rPr>
+        <w:t xml:space="preserve"> ולכן נקבל סתירה.</w:t>
+      </w:r>
+    </w:p>
+    <w:p>
+      <w:pPr>
+        <w:bidi/>
+        <w:rPr>
+          <w:i/>
+          <w:sz w:val="24"/>
+          <w:szCs w:val="24"/>
+          <w:rtl/>
+          <w:lang w:val="en-US"/>
+        </w:rPr>
+      </w:pPr>
+      <w:r>
+        <w:rPr>
+          <w:rFonts w:hint="cs"/>
+          <w:i/>
+          <w:sz w:val="24"/>
+          <w:szCs w:val="24"/>
+          <w:rtl/>
+          <w:lang w:val="en-US"/>
+        </w:rPr>
+        <w:lastRenderedPageBreak/>
+        <w:t xml:space="preserve">מסקנה </w:t>
+      </w:r>
+      <w:r>
+        <w:rPr>
+          <w:i/>
+          <w:sz w:val="24"/>
+          <w:szCs w:val="24"/>
+          <w:rtl/>
+          <w:lang w:val="en-US"/>
+        </w:rPr>
+        <w:t>–</w:t>
+      </w:r>
+      <w:r>
+        <w:rPr>
+          <w:rFonts w:hint="cs"/>
+          <w:i/>
+          <w:sz w:val="24"/>
+          <w:szCs w:val="24"/>
+          <w:rtl/>
+          <w:lang w:val="en-US"/>
+        </w:rPr>
+        <w:t xml:space="preserve"> לא ייתכנו מעגלים במרחב החיפוש שלנו.</w:t>
+      </w:r>
+    </w:p>
+    <w:p>
+      <w:pPr>
+        <w:bidi/>
+        <w:rPr>
+          <w:i/>
+          <w:sz w:val="24"/>
+          <w:szCs w:val="24"/>
+          <w:rtl/>
+          <w:lang w:val="en-US"/>
+        </w:rPr>
+      </w:pPr>
+      <w:r>
+        <w:rPr>
+          <w:rFonts w:hint="cs"/>
+          <w:i/>
+          <w:sz w:val="24"/>
+          <w:szCs w:val="24"/>
+          <w:rtl/>
+          <w:lang w:val="en-US"/>
+        </w:rPr>
+        <w:t>שאלה 5:</w:t>
+      </w:r>
+    </w:p>
+    <w:p>
+      <w:pPr>
+        <w:bidi/>
+        <w:rPr>
+          <w:i/>
+          <w:sz w:val="24"/>
+          <w:szCs w:val="24"/>
+          <w:rtl/>
+          <w:lang w:val="en-US"/>
+        </w:rPr>
+      </w:pPr>
+    </w:p>
+    <w:p>
+      <w:pPr>
+        <w:bidi/>
+        <w:rPr>
+          <w:i/>
+          <w:sz w:val="24"/>
+          <w:szCs w:val="24"/>
+          <w:rtl/>
+          <w:lang w:val="en-US"/>
+        </w:rPr>
+      </w:pPr>
+      <w:r>
+        <w:rPr>
+          <w:rFonts w:hint="cs"/>
+          <w:i/>
+          <w:sz w:val="24"/>
+          <w:szCs w:val="24"/>
+          <w:rtl/>
+          <w:lang w:val="en-US"/>
+        </w:rPr>
+        <w:t>שאלה 6:</w:t>
+      </w:r>
+    </w:p>
+    <w:p>
+      <w:pPr>
+        <w:bidi/>
+        <w:rPr>
+          <w:i/>
+          <w:sz w:val="24"/>
+          <w:szCs w:val="24"/>
+          <w:rtl/>
+          <w:lang w:val="en-US"/>
+        </w:rPr>
+      </w:pPr>
+      <w:r>
+        <w:rPr>
+          <w:rFonts w:hint="cs"/>
+          <w:i/>
+          <w:sz w:val="24"/>
+          <w:szCs w:val="24"/>
+          <w:rtl/>
+          <w:lang w:val="en-US"/>
+        </w:rPr>
+        <w:t>לא ייתכנו בורות בגרף. נשים לב כי מצב במרחב החיפוש שאינו מצב מטרה נראה באופן הבא:</w:t>
+      </w:r>
+    </w:p>
+    <w:p>
+      <w:pPr>
+        <w:bidi/>
+        <w:rPr>
+          <w:rFonts w:eastAsiaTheme="minorEastAsia"/>
+          <w:i/>
+          <w:sz w:val="24"/>
+          <w:szCs w:val="24"/>
+          <w:rtl/>
+          <w:lang w:val="en-US"/>
+        </w:rPr>
+      </w:pPr>
+      <w:r>
+        <w:rPr>
+          <w:rFonts w:hint="cs"/>
+          <w:i/>
+          <w:sz w:val="24"/>
+          <w:szCs w:val="24"/>
+          <w:rtl/>
+          <w:lang w:val="en-US"/>
+        </w:rPr>
+        <w:t xml:space="preserve"> </w:t>
+      </w:r>
+      <m:oMath>
+        <m:r>
+          <w:rPr>
+            <w:rFonts w:ascii="Cambria Math" w:hAnsi="Cambria Math"/>
+            <w:sz w:val="24"/>
+            <w:szCs w:val="24"/>
+            <w:lang w:val="en-US"/>
+          </w:rPr>
+          <m:t>S={(i, L, D)|i∈</m:t>
+        </m:r>
+        <m:d>
+          <m:dPr>
+            <m:begChr m:val="["/>
+            <m:endChr m:val="]"/>
+            <m:ctrlPr>
+              <w:rPr>
+                <w:rFonts w:ascii="Cambria Math" w:eastAsiaTheme="minorEastAsia" w:hAnsi="Cambria Math"/>
+                <w:i/>
+                <w:sz w:val="24"/>
+                <w:szCs w:val="24"/>
+                <w:lang w:val="en-US"/>
+              </w:rPr>
+            </m:ctrlPr>
+          </m:dPr>
+          <m:e>
+            <m:r>
+              <w:rPr>
+                <w:rFonts w:ascii="Cambria Math" w:eastAsiaTheme="minorEastAsia" w:hAnsi="Cambria Math"/>
+                <w:sz w:val="24"/>
+                <w:szCs w:val="24"/>
+                <w:lang w:val="en-US"/>
+              </w:rPr>
+              <m:t>k</m:t>
+            </m:r>
+          </m:e>
+        </m:d>
+        <m:r>
+          <w:rPr>
+            <w:rFonts w:ascii="Cambria Math" w:eastAsiaTheme="minorEastAsia" w:hAnsi="Cambria Math"/>
+            <w:sz w:val="24"/>
+            <w:szCs w:val="24"/>
+            <w:lang w:val="en-US"/>
+          </w:rPr>
+          <m:t xml:space="preserve">, </m:t>
+        </m:r>
+        <m:d>
+          <m:dPr>
+            <m:begChr m:val="|"/>
+            <m:endChr m:val="|"/>
+            <m:ctrlPr>
+              <w:rPr>
+                <w:rFonts w:ascii="Cambria Math" w:eastAsiaTheme="minorEastAsia" w:hAnsi="Cambria Math"/>
+                <w:i/>
+                <w:sz w:val="24"/>
+                <w:szCs w:val="24"/>
+                <w:lang w:val="en-US"/>
+              </w:rPr>
+            </m:ctrlPr>
+          </m:dPr>
+          <m:e>
+            <m:r>
+              <w:rPr>
+                <w:rFonts w:ascii="Cambria Math" w:eastAsiaTheme="minorEastAsia" w:hAnsi="Cambria Math"/>
+                <w:sz w:val="24"/>
+                <w:szCs w:val="24"/>
+                <w:lang w:val="en-US"/>
+              </w:rPr>
+              <m:t>D</m:t>
+            </m:r>
+          </m:e>
+        </m:d>
+        <m:r>
+          <w:rPr>
+            <w:rFonts w:ascii="Cambria Math" w:eastAsiaTheme="minorEastAsia" w:hAnsi="Cambria Math"/>
+            <w:sz w:val="24"/>
+            <w:szCs w:val="24"/>
+            <w:lang w:val="en-US"/>
+          </w:rPr>
+          <m:t>&lt;k}</m:t>
+        </m:r>
+      </m:oMath>
+      <w:r>
+        <w:rPr>
+          <w:rFonts w:eastAsiaTheme="minorEastAsia" w:hint="cs"/>
+          <w:i/>
+          <w:sz w:val="24"/>
+          <w:szCs w:val="24"/>
+          <w:rtl/>
+          <w:lang w:val="en-US"/>
+        </w:rPr>
+        <w:t xml:space="preserve">. יהי </w:t>
+      </w:r>
+      <m:oMath>
+        <m:r>
+          <w:rPr>
+            <w:rFonts w:ascii="Cambria Math" w:eastAsiaTheme="minorEastAsia" w:hAnsi="Cambria Math"/>
+            <w:sz w:val="24"/>
+            <w:szCs w:val="24"/>
+            <w:lang w:val="en-US"/>
+          </w:rPr>
+          <m:t>s∈S</m:t>
+        </m:r>
+      </m:oMath>
+      <w:r>
+        <w:rPr>
+          <w:rFonts w:eastAsiaTheme="minorEastAsia" w:hint="cs"/>
+          <w:i/>
+          <w:sz w:val="24"/>
+          <w:szCs w:val="24"/>
+          <w:rtl/>
+          <w:lang w:val="en-US"/>
+        </w:rPr>
+        <w:t xml:space="preserve">, אזי נשים לב כי אם </w:t>
+      </w:r>
+      <w:r>
+        <w:rPr>
+          <w:rFonts w:eastAsiaTheme="minorEastAsia"/>
+          <w:i/>
+          <w:sz w:val="24"/>
+          <w:szCs w:val="24"/>
+          <w:lang w:val="en-US"/>
+        </w:rPr>
+        <w:t>s</w:t>
+      </w:r>
+      <w:r>
+        <w:rPr>
+          <w:rFonts w:eastAsiaTheme="minorEastAsia" w:hint="cs"/>
+          <w:i/>
+          <w:sz w:val="24"/>
+          <w:szCs w:val="24"/>
+          <w:rtl/>
+          <w:lang w:val="en-US"/>
+        </w:rPr>
+        <w:t xml:space="preserve"> מצב ביניים מתקיים:</w:t>
+      </w:r>
+    </w:p>
+    <w:p>
+      <w:pPr>
+        <w:pStyle w:val="ListParagraph"/>
+        <w:numPr>
+          <w:ilvl w:val="0"/>
+          <w:numId w:val="1"/>
+        </w:numPr>
+        <w:bidi/>
+        <w:rPr>
+          <w:rFonts w:eastAsiaTheme="minorEastAsia"/>
+          <w:i/>
+          <w:sz w:val="24"/>
+          <w:szCs w:val="24"/>
+          <w:lang w:val="en-US"/>
+        </w:rPr>
+      </w:pPr>
+      <m:oMath>
+        <m:r>
+          <w:rPr>
+            <w:rFonts w:ascii="Cambria Math" w:eastAsiaTheme="minorEastAsia" w:hAnsi="Cambria Math"/>
+            <w:sz w:val="24"/>
+            <w:szCs w:val="24"/>
+            <w:lang w:val="en-US"/>
+          </w:rPr>
+          <m:t xml:space="preserve">L=∅ and </m:t>
+        </m:r>
+        <m:d>
+          <m:dPr>
+            <m:begChr m:val="|"/>
+            <m:endChr m:val="|"/>
+            <m:ctrlPr>
+              <w:rPr>
+                <w:rFonts w:ascii="Cambria Math" w:eastAsiaTheme="minorEastAsia" w:hAnsi="Cambria Math"/>
+                <w:i/>
+                <w:sz w:val="24"/>
+                <w:szCs w:val="24"/>
+                <w:lang w:val="en-US"/>
+              </w:rPr>
+            </m:ctrlPr>
+          </m:dPr>
+          <m:e>
+            <m:r>
+              <w:rPr>
+                <w:rFonts w:ascii="Cambria Math" w:eastAsiaTheme="minorEastAsia" w:hAnsi="Cambria Math"/>
+                <w:sz w:val="24"/>
+                <w:szCs w:val="24"/>
+                <w:lang w:val="en-US"/>
+              </w:rPr>
+              <m:t>D</m:t>
+            </m:r>
+          </m:e>
+        </m:d>
+        <m:r>
+          <w:rPr>
+            <w:rFonts w:ascii="Cambria Math" w:eastAsiaTheme="minorEastAsia" w:hAnsi="Cambria Math"/>
+            <w:sz w:val="24"/>
+            <w:szCs w:val="24"/>
+            <w:lang w:val="en-US"/>
+          </w:rPr>
+          <m:t>&lt;K</m:t>
+        </m:r>
+      </m:oMath>
+      <w:r>
+        <w:rPr>
+          <w:rFonts w:eastAsiaTheme="minorEastAsia" w:hint="cs"/>
+          <w:i/>
+          <w:sz w:val="24"/>
+          <w:szCs w:val="24"/>
+          <w:rtl/>
+          <w:lang w:val="en-US"/>
+        </w:rPr>
+        <w:t xml:space="preserve"> </w:t>
+      </w:r>
+      <w:r>
+        <w:rPr>
+          <w:rFonts w:eastAsiaTheme="minorEastAsia"/>
+          <w:i/>
+          <w:sz w:val="24"/>
+          <w:szCs w:val="24"/>
+          <w:rtl/>
+          <w:lang w:val="en-US"/>
+        </w:rPr>
+        <w:t>–</w:t>
+      </w:r>
+      <w:r>
+        <w:rPr>
+          <w:rFonts w:eastAsiaTheme="minorEastAsia" w:hint="cs"/>
+          <w:i/>
+          <w:sz w:val="24"/>
+          <w:szCs w:val="24"/>
+          <w:rtl/>
+          <w:lang w:val="en-US"/>
+        </w:rPr>
+        <w:t xml:space="preserve"> במצב זה יש חבילות אשר ניתן לאסוף ולכן נוכל להפעיל את האופרטור </w:t>
+      </w:r>
+      <m:oMath>
+        <m:sSup>
+          <m:sSupPr>
+            <m:ctrlPr>
+              <w:rPr>
+                <w:rFonts w:ascii="Cambria Math" w:eastAsiaTheme="minorEastAsia" w:hAnsi="Cambria Math"/>
+                <w:i/>
+                <w:sz w:val="24"/>
+                <w:szCs w:val="24"/>
+                <w:lang w:val="en-US"/>
+              </w:rPr>
+            </m:ctrlPr>
+          </m:sSupPr>
+          <m:e>
+            <m:r>
+              <w:rPr>
+                <w:rFonts w:ascii="Cambria Math" w:eastAsiaTheme="minorEastAsia" w:hAnsi="Cambria Math"/>
+                <w:sz w:val="24"/>
+                <w:szCs w:val="24"/>
+                <w:lang w:val="en-US"/>
+              </w:rPr>
+              <m:t>o</m:t>
+            </m:r>
+          </m:e>
+          <m:sup>
+            <m:r>
+              <w:rPr>
+                <w:rFonts w:ascii="Cambria Math" w:eastAsiaTheme="minorEastAsia" w:hAnsi="Cambria Math"/>
+                <w:sz w:val="24"/>
+                <w:szCs w:val="24"/>
+                <w:lang w:val="en-US"/>
+              </w:rPr>
+              <m:t>pick</m:t>
+            </m:r>
+          </m:sup>
+        </m:sSup>
+      </m:oMath>
+      <w:r>
+        <w:rPr>
+          <w:rFonts w:eastAsiaTheme="minorEastAsia" w:hint="cs"/>
+          <w:i/>
+          <w:sz w:val="24"/>
+          <w:szCs w:val="24"/>
+          <w:rtl/>
+          <w:lang w:val="en-US"/>
+        </w:rPr>
+        <w:t xml:space="preserve"> ובכך להתקדם מהמצב </w:t>
+      </w:r>
+      <w:r>
+        <w:rPr>
+          <w:rFonts w:eastAsiaTheme="minorEastAsia"/>
+          <w:i/>
+          <w:sz w:val="24"/>
+          <w:szCs w:val="24"/>
+          <w:lang w:val="en-US"/>
+        </w:rPr>
+        <w:t>s</w:t>
+      </w:r>
+      <w:r>
+        <w:rPr>
+          <w:rFonts w:eastAsiaTheme="minorEastAsia" w:hint="cs"/>
+          <w:i/>
+          <w:sz w:val="24"/>
+          <w:szCs w:val="24"/>
+          <w:rtl/>
+          <w:lang w:val="en-US"/>
+        </w:rPr>
+        <w:t xml:space="preserve"> ולכן </w:t>
+      </w:r>
+      <w:r>
+        <w:rPr>
+          <w:rFonts w:eastAsiaTheme="minorEastAsia"/>
+          <w:i/>
+          <w:sz w:val="24"/>
+          <w:szCs w:val="24"/>
+          <w:lang w:val="en-US"/>
+        </w:rPr>
+        <w:t>s</w:t>
+      </w:r>
+      <w:r>
+        <w:rPr>
+          <w:rFonts w:eastAsiaTheme="minorEastAsia" w:hint="cs"/>
+          <w:i/>
+          <w:sz w:val="24"/>
+          <w:szCs w:val="24"/>
+          <w:rtl/>
+          <w:lang w:val="en-US"/>
+        </w:rPr>
+        <w:t xml:space="preserve"> אינו בור.</w:t>
+      </w:r>
+    </w:p>
+    <w:p>
+      <w:pPr>
+        <w:pStyle w:val="ListParagraph"/>
+        <w:numPr>
+          <w:ilvl w:val="0"/>
+          <w:numId w:val="1"/>
+        </w:numPr>
+        <w:bidi/>
+        <w:rPr>
+          <w:rFonts w:eastAsiaTheme="minorEastAsia"/>
+          <w:i/>
+          <w:sz w:val="24"/>
+          <w:szCs w:val="24"/>
+          <w:lang w:val="en-US"/>
+        </w:rPr>
+      </w:pPr>
+      <m:oMath>
+        <m:r>
+          <w:rPr>
+            <w:rFonts w:ascii="Cambria Math" w:eastAsiaTheme="minorEastAsia" w:hAnsi="Cambria Math"/>
+            <w:sz w:val="24"/>
+            <w:szCs w:val="24"/>
+            <w:lang w:val="en-US"/>
+          </w:rPr>
+          <m:t>L≠∅</m:t>
+        </m:r>
+      </m:oMath>
+      <w:r>
+        <w:rPr>
+          <w:rFonts w:eastAsiaTheme="minorEastAsia" w:hint="cs"/>
+          <w:i/>
+          <w:sz w:val="24"/>
+          <w:szCs w:val="24"/>
+          <w:rtl/>
+          <w:lang w:val="en-US"/>
+        </w:rPr>
+        <w:t xml:space="preserve"> - ולכן יש חבילות שנאספו וטרם פוזרו ולכן נוכל להפעיל את האופרטור </w:t>
+      </w:r>
+      <m:oMath>
+        <m:sSup>
+          <m:sSupPr>
+            <m:ctrlPr>
+              <w:rPr>
+                <w:rFonts w:ascii="Cambria Math" w:eastAsiaTheme="minorEastAsia" w:hAnsi="Cambria Math"/>
+                <w:i/>
+                <w:sz w:val="24"/>
+                <w:szCs w:val="24"/>
+                <w:lang w:val="en-US"/>
+              </w:rPr>
+            </m:ctrlPr>
+          </m:sSupPr>
+          <m:e>
+            <m:r>
+              <w:rPr>
+                <w:rFonts w:ascii="Cambria Math" w:eastAsiaTheme="minorEastAsia" w:hAnsi="Cambria Math"/>
+                <w:sz w:val="24"/>
+                <w:szCs w:val="24"/>
+                <w:lang w:val="en-US"/>
+              </w:rPr>
+              <m:t>o</m:t>
+            </m:r>
+          </m:e>
+          <m:sup>
+            <m:r>
+              <w:rPr>
+                <w:rFonts w:ascii="Cambria Math" w:eastAsiaTheme="minorEastAsia" w:hAnsi="Cambria Math"/>
+                <w:sz w:val="24"/>
+                <w:szCs w:val="24"/>
+                <w:lang w:val="en-US"/>
+              </w:rPr>
+              <m:t>drop</m:t>
+            </m:r>
+          </m:sup>
+        </m:sSup>
+      </m:oMath>
+      <w:r>
+        <w:rPr>
+          <w:rFonts w:eastAsiaTheme="minorEastAsia" w:hint="cs"/>
+          <w:i/>
+          <w:sz w:val="24"/>
+          <w:szCs w:val="24"/>
+          <w:rtl/>
+          <w:lang w:val="en-US"/>
+        </w:rPr>
+        <w:t xml:space="preserve"> ובכך להתקדם מהמצב </w:t>
+      </w:r>
+      <w:r>
+        <w:rPr>
+          <w:rFonts w:eastAsiaTheme="minorEastAsia"/>
+          <w:i/>
+          <w:sz w:val="24"/>
+          <w:szCs w:val="24"/>
+          <w:lang w:val="en-US"/>
+        </w:rPr>
+        <w:t>s</w:t>
+      </w:r>
+      <w:r>
+        <w:rPr>
+          <w:rFonts w:eastAsiaTheme="minorEastAsia" w:hint="cs"/>
+          <w:i/>
+          <w:sz w:val="24"/>
+          <w:szCs w:val="24"/>
+          <w:rtl/>
+          <w:lang w:val="en-US"/>
+        </w:rPr>
+        <w:t xml:space="preserve">, ולכן </w:t>
+      </w:r>
+      <w:r>
+        <w:rPr>
+          <w:rFonts w:eastAsiaTheme="minorEastAsia"/>
+          <w:i/>
+          <w:sz w:val="24"/>
+          <w:szCs w:val="24"/>
+          <w:lang w:val="en-US"/>
+        </w:rPr>
+        <w:t>s</w:t>
+      </w:r>
+      <w:r>
+        <w:rPr>
+          <w:rFonts w:eastAsiaTheme="minorEastAsia" w:hint="cs"/>
+          <w:i/>
+          <w:sz w:val="24"/>
+          <w:szCs w:val="24"/>
+          <w:rtl/>
+          <w:lang w:val="en-US"/>
+        </w:rPr>
+        <w:t xml:space="preserve"> אינו בור.</w:t>
+      </w:r>
+    </w:p>
+    <w:p>
+      <w:pPr>
+        <w:bidi/>
+        <w:ind w:left="360"/>
+        <w:rPr>
+          <w:i/>
+          <w:sz w:val="24"/>
+          <w:szCs w:val="24"/>
+          <w:rtl/>
+          <w:lang w:val="en-US"/>
+        </w:rPr>
+      </w:pPr>
+      <w:r>
+        <w:rPr>
+          <w:rFonts w:hint="cs"/>
+          <w:i/>
+          <w:sz w:val="24"/>
+          <w:szCs w:val="24"/>
+          <w:rtl/>
+          <w:lang w:val="en-US"/>
+        </w:rPr>
+        <w:t>ולכן זה מכסה כל מצב במרחב שאינו מצב מטרה ולכן אין בורות.</w:t>
+      </w:r>
+    </w:p>
+    <w:p>
+      <w:pPr>
+        <w:bidi/>
+        <w:rPr>
+          <w:i/>
+          <w:sz w:val="24"/>
+          <w:szCs w:val="24"/>
+          <w:rtl/>
+          <w:lang w:val="en-US"/>
+        </w:rPr>
+      </w:pPr>
+    </w:p>
+    <w:p>
+      <w:pPr>
+        <w:bidi/>
+        <w:rPr>
+          <w:i/>
+          <w:sz w:val="24"/>
+          <w:szCs w:val="24"/>
+          <w:rtl/>
+          <w:lang w:val="en-US"/>
+        </w:rPr>
+      </w:pPr>
+      <w:r>
+        <w:rPr>
+          <w:rFonts w:hint="cs"/>
+          <w:i/>
+          <w:sz w:val="24"/>
+          <w:szCs w:val="24"/>
+          <w:rtl/>
+          <w:lang w:val="en-US"/>
+        </w:rPr>
+        <w:t>שאלה 7:</w:t>
+      </w:r>
+    </w:p>
+    <w:p>
+      <w:pPr>
+        <w:bidi/>
+        <w:rPr>
+          <w:iCs/>
+          <w:sz w:val="24"/>
+          <w:szCs w:val="24"/>
+          <w:rtl/>
+          <w:lang w:val="en-US"/>
+        </w:rPr>
+      </w:pPr>
+      <w:r>
+        <w:rPr>
+          <w:rFonts w:hint="cs"/>
+          <w:iCs/>
+          <w:sz w:val="24"/>
+          <w:szCs w:val="24"/>
+          <w:rtl/>
+          <w:lang w:val="en-US"/>
+        </w:rPr>
+        <w:t xml:space="preserve">אורך אפשרי של מסלול הוא בהכרח </w:t>
+      </w:r>
+      <w:r>
+        <w:rPr>
+          <w:iCs/>
+          <w:sz w:val="24"/>
+          <w:szCs w:val="24"/>
+          <w:lang w:val="en-US"/>
+        </w:rPr>
+        <w:t>2k</w:t>
+      </w:r>
+      <w:r>
+        <w:rPr>
+          <w:rFonts w:hint="cs"/>
+          <w:iCs/>
+          <w:sz w:val="24"/>
+          <w:szCs w:val="24"/>
+          <w:rtl/>
+          <w:lang w:val="en-US"/>
+        </w:rPr>
+        <w:t xml:space="preserve"> </w:t>
+      </w:r>
+      <w:r>
+        <w:rPr>
+          <w:iCs/>
+          <w:sz w:val="24"/>
+          <w:szCs w:val="24"/>
+          <w:rtl/>
+          <w:lang w:val="en-US"/>
+        </w:rPr>
+        <w:t>–</w:t>
+      </w:r>
+      <w:r>
+        <w:rPr>
+          <w:rFonts w:hint="cs"/>
+          <w:iCs/>
+          <w:sz w:val="24"/>
+          <w:szCs w:val="24"/>
+          <w:rtl/>
+          <w:lang w:val="en-US"/>
+        </w:rPr>
+        <w:t xml:space="preserve"> שכן מסלול חוקי למצב הסופי מורכב מ- </w:t>
+      </w:r>
+      <w:r>
+        <w:rPr>
+          <w:iCs/>
+          <w:sz w:val="24"/>
+          <w:szCs w:val="24"/>
+          <w:lang w:val="en-US"/>
+        </w:rPr>
+        <w:t>k</w:t>
+      </w:r>
+      <w:r>
+        <w:rPr>
+          <w:rFonts w:hint="cs"/>
+          <w:iCs/>
+          <w:sz w:val="24"/>
+          <w:szCs w:val="24"/>
+          <w:rtl/>
+          <w:lang w:val="en-US"/>
+        </w:rPr>
+        <w:t xml:space="preserve"> פעולות איסוף ו- </w:t>
+      </w:r>
+      <w:r>
+        <w:rPr>
+          <w:iCs/>
+          <w:sz w:val="24"/>
+          <w:szCs w:val="24"/>
+          <w:lang w:val="en-US"/>
+        </w:rPr>
+        <w:t>k</w:t>
+      </w:r>
+      <w:r>
+        <w:rPr>
+          <w:rFonts w:hint="cs"/>
+          <w:iCs/>
+          <w:sz w:val="24"/>
+          <w:szCs w:val="24"/>
+          <w:rtl/>
+          <w:lang w:val="en-US"/>
+        </w:rPr>
+        <w:t xml:space="preserve"> פעולות פריקה (אחרת לא אספנו את כל החבילות או שפרקנו חבילות לא חוקיות).</w:t>
+      </w:r>
+    </w:p>
+    <w:p>
+      <w:pPr>
+        <w:bidi/>
+        <w:rPr>
+          <w:i/>
+          <w:sz w:val="24"/>
+          <w:szCs w:val="24"/>
+          <w:rtl/>
+          <w:lang w:val="en-US"/>
+        </w:rPr>
+      </w:pPr>
+      <w:r>
+        <w:rPr>
+          <w:rFonts w:hint="cs"/>
+          <w:i/>
+          <w:sz w:val="24"/>
+          <w:szCs w:val="24"/>
+          <w:rtl/>
+          <w:lang w:val="en-US"/>
+        </w:rPr>
+        <w:t>שאלה 8:</w:t>
+      </w:r>
+    </w:p>
+    <w:p>
+      <w:pPr>
+        <w:bidi/>
+        <w:rPr>
+          <w:i/>
+          <w:sz w:val="24"/>
+          <w:szCs w:val="24"/>
+          <w:rtl/>
+          <w:lang w:val="en-US"/>
+        </w:rPr>
+      </w:pPr>
+    </w:p>
+    <w:p>
+      <w:pPr>
+        <w:bidi/>
+        <w:rPr>
+          <w:i/>
+          <w:sz w:val="24"/>
+          <w:szCs w:val="24"/>
+          <w:rtl/>
+          <w:lang w:val="en-US"/>
+        </w:rPr>
+      </w:pPr>
+      <w:r>
+        <w:rPr>
+          <w:rFonts w:hint="cs"/>
+          <w:i/>
+          <w:sz w:val="24"/>
+          <w:szCs w:val="24"/>
+          <w:rtl/>
+          <w:lang w:val="en-US"/>
+        </w:rPr>
+        <w:t>שאלה 9:</w:t>
+      </w:r>
+    </w:p>
+    <w:p>
+      <w:pPr>
+        <w:bidi/>
+        <w:rPr>
+          <w:rFonts w:hint="cs"/>
+          <w:i/>
+          <w:sz w:val="24"/>
+          <w:szCs w:val="24"/>
+          <w:rtl/>
+          <w:lang w:val="en-US"/>
+        </w:rPr>
+      </w:pPr>
+      <w:r>
+        <w:rPr>
+          <w:rFonts w:hint="cs"/>
+          <w:i/>
+          <w:sz w:val="24"/>
+          <w:szCs w:val="24"/>
+          <w:rtl/>
+          <w:lang w:val="en-US"/>
+        </w:rPr>
+        <w:t xml:space="preserve">עבור מצב </w:t>
+      </w:r>
+      <m:oMath>
+        <m:r>
+          <w:rPr>
+            <w:rFonts w:ascii="Cambria Math" w:hAnsi="Cambria Math"/>
+            <w:sz w:val="24"/>
+            <w:szCs w:val="24"/>
+            <w:lang w:val="en-US"/>
+          </w:rPr>
+          <m:t>s={(v, L, D)|v∈K}</m:t>
+        </m:r>
+      </m:oMath>
+      <w:r>
+        <w:rPr>
+          <w:rFonts w:eastAsiaTheme="minorEastAsia" w:hint="cs"/>
+          <w:i/>
+          <w:sz w:val="24"/>
+          <w:szCs w:val="24"/>
+          <w:rtl/>
+          <w:lang w:val="en-US"/>
+        </w:rPr>
+        <w:t xml:space="preserve"> מתקיים:</w:t>
+      </w:r>
+    </w:p>
+    <w:p>
+      <w:pPr>
+        <w:bidi/>
+        <w:rPr>
+          <w:rFonts w:eastAsiaTheme="minorEastAsia"/>
+          <w:i/>
+          <w:sz w:val="24"/>
+          <w:szCs w:val="24"/>
+          <w:lang w:val="en-US"/>
+        </w:rPr>
+      </w:pPr>
+      <m:oMathPara>
+        <m:oMath>
+          <m:r>
+            <w:rPr>
+              <w:rFonts w:ascii="Cambria Math" w:hAnsi="Cambria Math"/>
+              <w:sz w:val="24"/>
+              <w:szCs w:val="24"/>
+              <w:lang w:val="en-US"/>
+            </w:rPr>
+            <m:t>Succ</m:t>
+          </m:r>
+          <m:d>
+            <m:dPr>
+              <m:ctrlPr>
+                <w:rPr>
+                  <w:rFonts w:ascii="Cambria Math" w:hAnsi="Cambria Math"/>
+                  <w:i/>
+                  <w:sz w:val="24"/>
+                  <w:szCs w:val="24"/>
+                  <w:lang w:val="en-US"/>
+                </w:rPr>
+              </m:ctrlPr>
+            </m:dPr>
+            <m:e>
+              <m:r>
+                <w:rPr>
+                  <w:rFonts w:ascii="Cambria Math" w:hAnsi="Cambria Math"/>
+                  <w:sz w:val="24"/>
+                  <w:szCs w:val="24"/>
+                  <w:lang w:val="en-US"/>
+                </w:rPr>
+                <m:t>s</m:t>
+              </m:r>
+            </m:e>
+          </m:d>
+          <m:r>
+            <w:rPr>
+              <w:rFonts w:ascii="Cambria Math" w:hAnsi="Cambria Math"/>
+              <w:sz w:val="24"/>
+              <w:szCs w:val="24"/>
+              <w:lang w:val="en-US"/>
+            </w:rPr>
+            <m:t>=</m:t>
+          </m:r>
+          <m:d>
+            <m:dPr>
+              <m:begChr m:val="{"/>
+              <m:endChr m:val="|"/>
+              <m:ctrlPr>
+                <w:rPr>
+                  <w:rFonts w:ascii="Cambria Math" w:hAnsi="Cambria Math"/>
+                  <w:i/>
+                  <w:sz w:val="24"/>
+                  <w:szCs w:val="24"/>
+                  <w:lang w:val="en-US"/>
+                </w:rPr>
+              </m:ctrlPr>
+            </m:dPr>
+            <m:e>
+              <m:d>
+                <m:dPr>
+                  <m:ctrlPr>
+                    <w:rPr>
+                      <w:rFonts w:ascii="Cambria Math" w:hAnsi="Cambria Math"/>
+                      <w:i/>
+                      <w:sz w:val="24"/>
+                      <w:szCs w:val="24"/>
+                      <w:lang w:val="en-US"/>
+                    </w:rPr>
+                  </m:ctrlPr>
+                </m:dPr>
+                <m:e>
+                  <m:sSub>
+                    <m:sSubPr>
+                      <m:ctrlPr>
+                        <w:rPr>
+                          <w:rFonts w:ascii="Cambria Math" w:hAnsi="Cambria Math"/>
+                          <w:i/>
+                          <w:sz w:val="24"/>
+                          <w:szCs w:val="24"/>
+                          <w:lang w:val="en-US"/>
+                        </w:rPr>
+                      </m:ctrlPr>
+                    </m:sSubPr>
+                    <m:e>
+                      <m:r>
+                        <w:rPr>
+                          <w:rFonts w:ascii="Cambria Math" w:hAnsi="Cambria Math"/>
+                          <w:sz w:val="24"/>
+                          <w:szCs w:val="24"/>
+                          <w:lang w:val="en-US"/>
+                        </w:rPr>
+                        <m:t>v</m:t>
+                      </m:r>
+                    </m:e>
+                    <m:sub>
+                      <m:r>
+                        <w:rPr>
+                          <w:rFonts w:ascii="Cambria Math" w:hAnsi="Cambria Math"/>
+                          <w:sz w:val="24"/>
+                          <w:szCs w:val="24"/>
+                          <w:lang w:val="en-US"/>
+                        </w:rPr>
+                        <m:t>j</m:t>
+                      </m:r>
+                    </m:sub>
+                  </m:sSub>
+                  <m:r>
+                    <w:rPr>
+                      <w:rFonts w:ascii="Cambria Math" w:hAnsi="Cambria Math"/>
+                      <w:sz w:val="24"/>
+                      <w:szCs w:val="24"/>
+                      <w:lang w:val="en-US"/>
+                    </w:rPr>
+                    <m:t>,L∪</m:t>
+                  </m:r>
+                  <m:d>
+                    <m:dPr>
+                      <m:begChr m:val="{"/>
+                      <m:endChr m:val="}"/>
+                      <m:ctrlPr>
+                        <w:rPr>
+                          <w:rFonts w:ascii="Cambria Math" w:hAnsi="Cambria Math"/>
+                          <w:i/>
+                          <w:sz w:val="24"/>
+                          <w:szCs w:val="24"/>
+                          <w:lang w:val="en-US"/>
+                        </w:rPr>
+                      </m:ctrlPr>
+                    </m:dPr>
+                    <m:e>
+                      <m:sSub>
+                        <m:sSubPr>
+                          <m:ctrlPr>
+                            <w:rPr>
+                              <w:rFonts w:ascii="Cambria Math" w:hAnsi="Cambria Math"/>
+                              <w:i/>
+                              <w:sz w:val="24"/>
+                              <w:szCs w:val="24"/>
+                              <w:lang w:val="en-US"/>
+                            </w:rPr>
+                          </m:ctrlPr>
+                        </m:sSubPr>
+                        <m:e>
+                          <m:r>
+                            <w:rPr>
+                              <w:rFonts w:ascii="Cambria Math" w:hAnsi="Cambria Math"/>
+                              <w:sz w:val="24"/>
+                              <w:szCs w:val="24"/>
+                              <w:lang w:val="en-US"/>
+                            </w:rPr>
+                            <m:t>d</m:t>
+                          </m:r>
+                        </m:e>
+                        <m:sub>
+                          <m:r>
+                            <w:rPr>
+                              <w:rFonts w:ascii="Cambria Math" w:hAnsi="Cambria Math"/>
+                              <w:sz w:val="24"/>
+                              <w:szCs w:val="24"/>
+                              <w:lang w:val="en-US"/>
+                            </w:rPr>
+                            <m:t>j</m:t>
+                          </m:r>
+                        </m:sub>
+                      </m:sSub>
+                    </m:e>
+                  </m:d>
+                  <m:r>
+                    <w:rPr>
+                      <w:rFonts w:ascii="Cambria Math" w:hAnsi="Cambria Math"/>
+                      <w:sz w:val="24"/>
+                      <w:szCs w:val="24"/>
+                      <w:lang w:val="en-US"/>
+                    </w:rPr>
+                    <m:t>,D</m:t>
+                  </m:r>
+                </m:e>
+              </m:d>
+            </m:e>
+          </m:d>
+          <m:r>
+            <w:rPr>
+              <w:rFonts w:ascii="Cambria Math" w:hAnsi="Cambria Math"/>
+              <w:sz w:val="24"/>
+              <w:szCs w:val="24"/>
+              <w:lang w:val="en-US"/>
+            </w:rPr>
+            <m:t xml:space="preserve"> </m:t>
+          </m:r>
+          <m:r>
+            <w:rPr>
+              <w:rFonts w:ascii="Cambria Math" w:hAnsi="Cambria Math"/>
+              <w:sz w:val="24"/>
+              <w:szCs w:val="24"/>
+              <w:lang w:val="en-US"/>
+            </w:rPr>
+            <m:t>j∈</m:t>
+          </m:r>
+          <m:d>
+            <m:dPr>
+              <m:begChr m:val="["/>
+              <m:endChr m:val="]"/>
+              <m:ctrlPr>
+                <w:rPr>
+                  <w:rFonts w:ascii="Cambria Math" w:hAnsi="Cambria Math"/>
+                  <w:i/>
+                  <w:sz w:val="24"/>
+                  <w:szCs w:val="24"/>
+                  <w:lang w:val="en-US"/>
+                </w:rPr>
+              </m:ctrlPr>
+            </m:dPr>
+            <m:e>
+              <m:r>
+                <w:rPr>
+                  <w:rFonts w:ascii="Cambria Math" w:hAnsi="Cambria Math"/>
+                  <w:sz w:val="24"/>
+                  <w:szCs w:val="24"/>
+                  <w:lang w:val="en-US"/>
+                </w:rPr>
+                <m:t>k</m:t>
+              </m:r>
+            </m:e>
+          </m:d>
+          <m:r>
+            <w:rPr>
+              <w:rFonts w:ascii="Cambria Math" w:hAnsi="Cambria Math"/>
+              <w:sz w:val="24"/>
+              <w:szCs w:val="24"/>
+              <w:lang w:val="en-US"/>
+            </w:rPr>
+            <m:t xml:space="preserve"> and </m:t>
+          </m:r>
+          <m:sSub>
+            <m:sSubPr>
+              <m:ctrlPr>
+                <w:rPr>
+                  <w:rFonts w:ascii="Cambria Math" w:hAnsi="Cambria Math"/>
+                  <w:i/>
+                  <w:sz w:val="24"/>
+                  <w:szCs w:val="24"/>
+                  <w:lang w:val="en-US"/>
+                </w:rPr>
+              </m:ctrlPr>
+            </m:sSubPr>
+            <m:e>
+              <m:r>
+                <w:rPr>
+                  <w:rFonts w:ascii="Cambria Math" w:hAnsi="Cambria Math"/>
+                  <w:sz w:val="24"/>
+                  <w:szCs w:val="24"/>
+                  <w:lang w:val="en-US"/>
+                </w:rPr>
+                <m:t>d</m:t>
+              </m:r>
+            </m:e>
+            <m:sub>
+              <m:r>
+                <w:rPr>
+                  <w:rFonts w:ascii="Cambria Math" w:hAnsi="Cambria Math"/>
+                  <w:sz w:val="24"/>
+                  <w:szCs w:val="24"/>
+                  <w:lang w:val="en-US"/>
+                </w:rPr>
+                <m:t>j</m:t>
+              </m:r>
+            </m:sub>
+          </m:sSub>
+          <m:r>
+            <w:rPr>
+              <w:rFonts w:ascii="Cambria Math" w:hAnsi="Cambria Math"/>
+              <w:sz w:val="24"/>
+              <w:szCs w:val="24"/>
+              <w:lang w:val="en-US"/>
+            </w:rPr>
+            <m:t>∉D</m:t>
+          </m:r>
+          <m:r>
+            <w:rPr>
+              <w:rFonts w:ascii="Cambria Math" w:hAnsi="Cambria Math"/>
+              <w:sz w:val="24"/>
+              <w:szCs w:val="24"/>
+              <w:lang w:val="en-US"/>
+            </w:rPr>
+            <m:t xml:space="preserve"> and </m:t>
+          </m:r>
+          <m:sSub>
+            <m:sSubPr>
+              <m:ctrlPr>
+                <w:rPr>
+                  <w:rFonts w:ascii="Cambria Math" w:hAnsi="Cambria Math"/>
+                  <w:i/>
+                  <w:sz w:val="24"/>
+                  <w:szCs w:val="24"/>
+                  <w:lang w:val="en-US"/>
+                </w:rPr>
+              </m:ctrlPr>
+            </m:sSubPr>
+            <m:e>
+              <m:r>
+                <w:rPr>
+                  <w:rFonts w:ascii="Cambria Math" w:hAnsi="Cambria Math"/>
+                  <w:sz w:val="24"/>
+                  <w:szCs w:val="24"/>
+                  <w:lang w:val="en-US"/>
+                </w:rPr>
+                <m:t>d</m:t>
+              </m:r>
+            </m:e>
+            <m:sub>
+              <m:r>
+                <w:rPr>
+                  <w:rFonts w:ascii="Cambria Math" w:hAnsi="Cambria Math"/>
+                  <w:sz w:val="24"/>
+                  <w:szCs w:val="24"/>
+                  <w:lang w:val="en-US"/>
+                </w:rPr>
+                <m:t>j</m:t>
+              </m:r>
+            </m:sub>
+          </m:sSub>
+          <m:r>
+            <w:rPr>
+              <w:rFonts w:ascii="Cambria Math" w:hAnsi="Cambria Math"/>
+              <w:sz w:val="24"/>
+              <w:szCs w:val="24"/>
+              <w:lang w:val="en-US"/>
+            </w:rPr>
+            <m:t>∉L</m:t>
+          </m:r>
+          <m:r>
+            <w:rPr>
+              <w:rFonts w:ascii="Cambria Math" w:hAnsi="Cambria Math"/>
+              <w:sz w:val="24"/>
+              <w:szCs w:val="24"/>
+              <w:lang w:val="en-US"/>
+            </w:rPr>
+            <m:t>}∪</m:t>
+          </m:r>
+        </m:oMath>
+      </m:oMathPara>
+    </w:p>
+    <w:p>
+      <w:pPr>
+        <w:bidi/>
+        <w:rPr>
+          <w:rFonts w:eastAsiaTheme="minorEastAsia"/>
+          <w:i/>
+          <w:sz w:val="24"/>
+          <w:szCs w:val="24"/>
+          <w:lang w:val="en-US"/>
+        </w:rPr>
+      </w:pPr>
+      <m:oMathPara>
+        <m:oMath>
+          <m:r>
+            <w:rPr>
+              <w:rFonts w:ascii="Cambria Math" w:hAnsi="Cambria Math"/>
+              <w:sz w:val="24"/>
+              <w:szCs w:val="24"/>
+              <w:lang w:val="en-US"/>
+            </w:rPr>
+            <m:t>{(</m:t>
+          </m:r>
+          <m:sSub>
+            <m:sSubPr>
+              <m:ctrlPr>
+                <w:rPr>
+                  <w:rFonts w:ascii="Cambria Math" w:hAnsi="Cambria Math"/>
+                  <w:i/>
+                  <w:sz w:val="24"/>
+                  <w:szCs w:val="24"/>
+                  <w:lang w:val="en-US"/>
+                </w:rPr>
+              </m:ctrlPr>
+            </m:sSubPr>
+            <m:e>
+              <m:r>
+                <w:rPr>
+                  <w:rFonts w:ascii="Cambria Math" w:hAnsi="Cambria Math"/>
+                  <w:sz w:val="24"/>
+                  <w:szCs w:val="24"/>
+                  <w:lang w:val="en-US"/>
+                </w:rPr>
+                <m:t>v</m:t>
+              </m:r>
+            </m:e>
+            <m:sub>
+              <m:r>
+                <w:rPr>
+                  <w:rFonts w:ascii="Cambria Math" w:hAnsi="Cambria Math"/>
+                  <w:sz w:val="24"/>
+                  <w:szCs w:val="24"/>
+                  <w:lang w:val="en-US"/>
+                </w:rPr>
+                <m:t>i</m:t>
+              </m:r>
+            </m:sub>
+          </m:sSub>
+          <m:r>
+            <w:rPr>
+              <w:rFonts w:ascii="Cambria Math" w:hAnsi="Cambria Math"/>
+              <w:sz w:val="24"/>
+              <w:szCs w:val="24"/>
+              <w:lang w:val="en-US"/>
+            </w:rPr>
+            <m:t>, L\</m:t>
+          </m:r>
+          <m:d>
+            <m:dPr>
+              <m:begChr m:val="{"/>
+              <m:endChr m:val="}"/>
+              <m:ctrlPr>
+                <w:rPr>
+                  <w:rFonts w:ascii="Cambria Math" w:hAnsi="Cambria Math"/>
+                  <w:i/>
+                  <w:sz w:val="24"/>
+                  <w:szCs w:val="24"/>
+                  <w:lang w:val="en-US"/>
+                </w:rPr>
+              </m:ctrlPr>
+            </m:dPr>
+            <m:e>
+              <m:sSub>
+                <m:sSubPr>
+                  <m:ctrlPr>
+                    <w:rPr>
+                      <w:rFonts w:ascii="Cambria Math" w:hAnsi="Cambria Math"/>
+                      <w:i/>
+                      <w:sz w:val="24"/>
+                      <w:szCs w:val="24"/>
+                      <w:lang w:val="en-US"/>
+                    </w:rPr>
+                  </m:ctrlPr>
+                </m:sSubPr>
+                <m:e>
+                  <m:r>
+                    <w:rPr>
+                      <w:rFonts w:ascii="Cambria Math" w:hAnsi="Cambria Math"/>
+                      <w:sz w:val="24"/>
+                      <w:szCs w:val="24"/>
+                      <w:lang w:val="en-US"/>
+                    </w:rPr>
+                    <m:t>d</m:t>
+                  </m:r>
+                </m:e>
+                <m:sub>
+                  <m:r>
+                    <w:rPr>
+                      <w:rFonts w:ascii="Cambria Math" w:hAnsi="Cambria Math"/>
+                      <w:sz w:val="24"/>
+                      <w:szCs w:val="24"/>
+                      <w:lang w:val="en-US"/>
+                    </w:rPr>
+                    <m:t>i</m:t>
+                  </m:r>
+                </m:sub>
+              </m:sSub>
+            </m:e>
+          </m:d>
+          <m:r>
+            <w:rPr>
+              <w:rFonts w:ascii="Cambria Math" w:hAnsi="Cambria Math"/>
+              <w:sz w:val="24"/>
+              <w:szCs w:val="24"/>
+              <w:lang w:val="en-US"/>
+            </w:rPr>
+            <m:t>, D∪</m:t>
+          </m:r>
+          <m:d>
+            <m:dPr>
+              <m:begChr m:val="{"/>
+              <m:endChr m:val="}"/>
+              <m:ctrlPr>
+                <w:rPr>
+                  <w:rFonts w:ascii="Cambria Math" w:hAnsi="Cambria Math"/>
+                  <w:i/>
+                  <w:sz w:val="24"/>
+                  <w:szCs w:val="24"/>
+                  <w:lang w:val="en-US"/>
+                </w:rPr>
+              </m:ctrlPr>
+            </m:dPr>
+            <m:e>
+              <m:sSub>
+                <m:sSubPr>
+                  <m:ctrlPr>
+                    <w:rPr>
+                      <w:rFonts w:ascii="Cambria Math" w:hAnsi="Cambria Math"/>
+                      <w:i/>
+                      <w:sz w:val="24"/>
+                      <w:szCs w:val="24"/>
+                      <w:lang w:val="en-US"/>
+                    </w:rPr>
+                  </m:ctrlPr>
+                </m:sSubPr>
+                <m:e>
+                  <m:r>
+                    <w:rPr>
+                      <w:rFonts w:ascii="Cambria Math" w:hAnsi="Cambria Math"/>
+                      <w:sz w:val="24"/>
+                      <w:szCs w:val="24"/>
+                      <w:lang w:val="en-US"/>
+                    </w:rPr>
+                    <m:t>d</m:t>
+                  </m:r>
+                </m:e>
+                <m:sub>
+                  <m:r>
+                    <w:rPr>
+                      <w:rFonts w:ascii="Cambria Math" w:hAnsi="Cambria Math"/>
+                      <w:sz w:val="24"/>
+                      <w:szCs w:val="24"/>
+                      <w:lang w:val="en-US"/>
+                    </w:rPr>
+                    <m:t>i</m:t>
+                  </m:r>
+                </m:sub>
+              </m:sSub>
+            </m:e>
+          </m:d>
+          <m:r>
+            <w:rPr>
+              <w:rFonts w:ascii="Cambria Math" w:hAnsi="Cambria Math"/>
+              <w:sz w:val="24"/>
+              <w:szCs w:val="24"/>
+              <w:lang w:val="en-US"/>
+            </w:rPr>
+            <m:t>)|i∈</m:t>
+          </m:r>
+          <m:d>
+            <m:dPr>
+              <m:begChr m:val="["/>
+              <m:endChr m:val="]"/>
+              <m:ctrlPr>
+                <w:rPr>
+                  <w:rFonts w:ascii="Cambria Math" w:hAnsi="Cambria Math"/>
+                  <w:i/>
+                  <w:sz w:val="24"/>
+                  <w:szCs w:val="24"/>
+                  <w:lang w:val="en-US"/>
+                </w:rPr>
+              </m:ctrlPr>
+            </m:dPr>
+            <m:e>
+              <m:r>
+                <w:rPr>
+                  <w:rFonts w:ascii="Cambria Math" w:hAnsi="Cambria Math"/>
+                  <w:sz w:val="24"/>
+                  <w:szCs w:val="24"/>
+                  <w:lang w:val="en-US"/>
+                </w:rPr>
+                <m:t>k</m:t>
+              </m:r>
+            </m:e>
+          </m:d>
+          <m:r>
+            <w:rPr>
+              <w:rFonts w:ascii="Cambria Math" w:hAnsi="Cambria Math"/>
+              <w:sz w:val="24"/>
+              <w:szCs w:val="24"/>
+              <w:lang w:val="en-US"/>
+            </w:rPr>
+            <m:t xml:space="preserve">and </m:t>
+          </m:r>
+          <m:sSub>
+            <m:sSubPr>
+              <m:ctrlPr>
+                <w:rPr>
+                  <w:rFonts w:ascii="Cambria Math" w:hAnsi="Cambria Math"/>
+                  <w:i/>
+                  <w:sz w:val="24"/>
+                  <w:szCs w:val="24"/>
+                  <w:lang w:val="en-US"/>
+                </w:rPr>
+              </m:ctrlPr>
+            </m:sSubPr>
+            <m:e>
+              <m:r>
+                <w:rPr>
+                  <w:rFonts w:ascii="Cambria Math" w:hAnsi="Cambria Math"/>
+                  <w:sz w:val="24"/>
+                  <w:szCs w:val="24"/>
+                  <w:lang w:val="en-US"/>
+                </w:rPr>
+                <m:t>d</m:t>
+              </m:r>
+            </m:e>
+            <m:sub>
+              <m:r>
+                <w:rPr>
+                  <w:rFonts w:ascii="Cambria Math" w:hAnsi="Cambria Math"/>
+                  <w:sz w:val="24"/>
+                  <w:szCs w:val="24"/>
+                  <w:lang w:val="en-US"/>
+                </w:rPr>
+                <m:t>i</m:t>
+              </m:r>
+            </m:sub>
+          </m:sSub>
+          <m:r>
+            <w:rPr>
+              <w:rFonts w:ascii="Cambria Math" w:hAnsi="Cambria Math"/>
+              <w:sz w:val="24"/>
+              <w:szCs w:val="24"/>
+              <w:lang w:val="en-US"/>
+            </w:rPr>
+            <m:t>∈L}</m:t>
+          </m:r>
+        </m:oMath>
+      </m:oMathPara>
+    </w:p>
+    <w:p>
+      <w:pPr>
+        <w:bidi/>
+        <w:rPr>
+          <w:rFonts w:hint="cs"/>
+          <w:i/>
+          <w:sz w:val="24"/>
+          <w:szCs w:val="24"/>
+          <w:rtl/>
+          <w:lang w:val="en-US"/>
+        </w:rPr>
+      </w:pPr>
+      <w:bookmarkStart w:id="0" w:name="_GoBack"/>
+      <w:bookmarkEnd w:id="0"/>
+    </w:p>
+    <w:p>
+      <w:pPr>
+        <w:bidi/>
+        <w:rPr>
+          <w:rFonts w:hint="cs"/>
+          <w:i/>
+          <w:sz w:val="24"/>
+          <w:szCs w:val="24"/>
+          <w:rtl/>
+          <w:lang w:val="en-US"/>
+        </w:rPr>
+      </w:pPr>
+    </w:p>
+    <w:p>
+      <w:pPr>
+        <w:bidi/>
+        <w:rPr>
+          <w:rFonts w:hint="cs"/>
+          <w:i/>
+          <w:sz w:val="24"/>
+          <w:szCs w:val="24"/>
+          <w:rtl/>
           <w:lang w:val="en-US"/>
         </w:rPr>
       </w:pPr>
@@ -2256,6 +5943,126 @@
     </w:p>
   </w:footnote>
 </w:footnotes>
+</file>
+
+<file path=word/numbering.xml><?xml version="1.0" encoding="utf-8"?>
+<w:numbering xmlns:wpc="http://schemas.microsoft.com/office/word/2010/wordprocessingCanvas" xmlns:cx="http://schemas.microsoft.com/office/drawing/2014/chartex" xmlns:cx1="http://schemas.microsoft.com/office/drawing/2015/9/8/chartex" xmlns:cx2="http://schemas.microsoft.com/office/drawing/2015/10/21/chartex" xmlns:cx3="http://schemas.microsoft.com/office/drawing/2016/5/9/chartex" xmlns:cx4="http://schemas.microsoft.com/office/drawing/2016/5/10/chartex" xmlns:cx5="http://schemas.microsoft.com/office/drawing/2016/5/11/chartex" xmlns:cx6="http://schemas.microsoft.com/office/drawing/2016/5/12/chartex" xmlns:cx7="http://schemas.microsoft.com/office/drawing/2016/5/13/chartex" xmlns:cx8="http://schemas.microsoft.com/office/drawing/2016/5/14/chartex" xmlns:mc="http://schemas.openxmlformats.org/markup-compatibility/2006" xmlns:aink="http://schemas.microsoft.com/office/drawing/2016/ink" xmlns:am3d="http://schemas.microsoft.com/office/drawing/2017/model3d" xmlns:o="urn:schemas-microsoft-com:office:office" xmlns:r="http://schemas.openxmlformats.org/officeDocument/2006/relationships" xmlns:m="http://schemas.openxmlformats.org/officeDocument/2006/math" xmlns:v="urn:schemas-microsoft-com:vml" xmlns:wp14="http://schemas.microsoft.com/office/word/2010/wordprocessingDrawing" xmlns:wp="http://schemas.openxmlformats.org/drawingml/2006/wordprocessingDrawing" xmlns:w10="urn:schemas-microsoft-com:office:word" xmlns:w="http://schemas.openxmlformats.org/wordprocessingml/2006/main" xmlns:w14="http://schemas.microsoft.com/office/word/2010/wordml" xmlns:w15="http://schemas.microsoft.com/office/word/2012/wordml" xmlns:w16cid="http://schemas.microsoft.com/office/word/2016/wordml/cid" xmlns:w16se="http://schemas.microsoft.com/office/word/2015/wordml/symex" xmlns:wpg="http://schemas.microsoft.com/office/word/2010/wordprocessingGroup" xmlns:wpi="http://schemas.microsoft.com/office/word/2010/wordprocessingInk" xmlns:wne="http://schemas.microsoft.com/office/word/2006/wordml" xmlns:wps="http://schemas.microsoft.com/office/word/2010/wordprocessingShape" mc:Ignorable="w14 w15 w16se w16cid wp14">
+  <w:abstractNum w:abstractNumId="0" w15:restartNumberingAfterBreak="0">
+    <w:nsid w:val="44BA5A8E"/>
+    <w:multiLevelType w:val="hybridMultilevel"/>
+    <w:tmpl w:val="C206F344"/>
+    <w:lvl w:ilvl="0" w:tplc="65443932">
+      <w:numFmt w:val="bullet"/>
+      <w:lvlText w:val=""/>
+      <w:lvlJc w:val="left"/>
+      <w:pPr>
+        <w:ind w:left="720" w:hanging="360"/>
+      </w:pPr>
+      <w:rPr>
+        <w:rFonts w:ascii="Symbol" w:eastAsiaTheme="minorEastAsia" w:hAnsi="Symbol" w:cstheme="minorBidi" w:hint="default"/>
+      </w:rPr>
+    </w:lvl>
+    <w:lvl w:ilvl="1" w:tplc="08090003" w:tentative="1">
+      <w:start w:val="1"/>
+      <w:numFmt w:val="bullet"/>
+      <w:lvlText w:val="o"/>
+      <w:lvlJc w:val="left"/>
+      <w:pPr>
+        <w:ind w:left="1440" w:hanging="360"/>
+      </w:pPr>
+      <w:rPr>
+        <w:rFonts w:ascii="Courier New" w:hAnsi="Courier New" w:cs="Courier New" w:hint="default"/>
+      </w:rPr>
+    </w:lvl>
+    <w:lvl w:ilvl="2" w:tplc="08090005" w:tentative="1">
+      <w:start w:val="1"/>
+      <w:numFmt w:val="bullet"/>
+      <w:lvlText w:val=""/>
+      <w:lvlJc w:val="left"/>
+      <w:pPr>
+        <w:ind w:left="2160" w:hanging="360"/>
+      </w:pPr>
+      <w:rPr>
+        <w:rFonts w:ascii="Wingdings" w:hAnsi="Wingdings" w:hint="default"/>
+      </w:rPr>
+    </w:lvl>
+    <w:lvl w:ilvl="3" w:tplc="08090001" w:tentative="1">
+      <w:start w:val="1"/>
+      <w:numFmt w:val="bullet"/>
+      <w:lvlText w:val=""/>
+      <w:lvlJc w:val="left"/>
+      <w:pPr>
+        <w:ind w:left="2880" w:hanging="360"/>
+      </w:pPr>
+      <w:rPr>
+        <w:rFonts w:ascii="Symbol" w:hAnsi="Symbol" w:hint="default"/>
+      </w:rPr>
+    </w:lvl>
+    <w:lvl w:ilvl="4" w:tplc="08090003" w:tentative="1">
+      <w:start w:val="1"/>
+      <w:numFmt w:val="bullet"/>
+      <w:lvlText w:val="o"/>
+      <w:lvlJc w:val="left"/>
+      <w:pPr>
+        <w:ind w:left="3600" w:hanging="360"/>
+      </w:pPr>
+      <w:rPr>
+        <w:rFonts w:ascii="Courier New" w:hAnsi="Courier New" w:cs="Courier New" w:hint="default"/>
+      </w:rPr>
+    </w:lvl>
+    <w:lvl w:ilvl="5" w:tplc="08090005" w:tentative="1">
+      <w:start w:val="1"/>
+      <w:numFmt w:val="bullet"/>
+      <w:lvlText w:val=""/>
+      <w:lvlJc w:val="left"/>
+      <w:pPr>
+        <w:ind w:left="4320" w:hanging="360"/>
+      </w:pPr>
+      <w:rPr>
+        <w:rFonts w:ascii="Wingdings" w:hAnsi="Wingdings" w:hint="default"/>
+      </w:rPr>
+    </w:lvl>
+    <w:lvl w:ilvl="6" w:tplc="08090001" w:tentative="1">
+      <w:start w:val="1"/>
+      <w:numFmt w:val="bullet"/>
+      <w:lvlText w:val=""/>
+      <w:lvlJc w:val="left"/>
+      <w:pPr>
+        <w:ind w:left="5040" w:hanging="360"/>
+      </w:pPr>
+      <w:rPr>
+        <w:rFonts w:ascii="Symbol" w:hAnsi="Symbol" w:hint="default"/>
+      </w:rPr>
+    </w:lvl>
+    <w:lvl w:ilvl="7" w:tplc="08090003" w:tentative="1">
+      <w:start w:val="1"/>
+      <w:numFmt w:val="bullet"/>
+      <w:lvlText w:val="o"/>
+      <w:lvlJc w:val="left"/>
+      <w:pPr>
+        <w:ind w:left="5760" w:hanging="360"/>
+      </w:pPr>
+      <w:rPr>
+        <w:rFonts w:ascii="Courier New" w:hAnsi="Courier New" w:cs="Courier New" w:hint="default"/>
+      </w:rPr>
+    </w:lvl>
+    <w:lvl w:ilvl="8" w:tplc="08090005" w:tentative="1">
+      <w:start w:val="1"/>
+      <w:numFmt w:val="bullet"/>
+      <w:lvlText w:val=""/>
+      <w:lvlJc w:val="left"/>
+      <w:pPr>
+        <w:ind w:left="6480" w:hanging="360"/>
+      </w:pPr>
+      <w:rPr>
+        <w:rFonts w:ascii="Wingdings" w:hAnsi="Wingdings" w:hint="default"/>
+      </w:rPr>
+    </w:lvl>
+  </w:abstractNum>
+  <w:num w:numId="1">
+    <w:abstractNumId w:val="0"/>
+  </w:num>
+</w:numbering>
 </file>
 
 <file path=word/styles.xml><?xml version="1.0" encoding="utf-8"?>
@@ -2381,6 +6188,7 @@
     <w:lsdException w:name="HTML Sample" w:semiHidden="1" w:unhideWhenUsed="1"/>
     <w:lsdException w:name="HTML Typewriter" w:semiHidden="1" w:unhideWhenUsed="1"/>
     <w:lsdException w:name="HTML Variable" w:semiHidden="1" w:unhideWhenUsed="1"/>
+    <w:lsdException w:name="Normal Table" w:semiHidden="1" w:unhideWhenUsed="1"/>
     <w:lsdException w:name="annotation subject" w:semiHidden="1" w:unhideWhenUsed="1"/>
     <w:lsdException w:name="No List" w:semiHidden="1" w:unhideWhenUsed="1"/>
     <w:lsdException w:name="Outline List 1" w:semiHidden="1" w:unhideWhenUsed="1"/>
@@ -2427,8 +6235,10 @@
     <w:lsdException w:name="Table Subtle 2" w:semiHidden="1" w:unhideWhenUsed="1"/>
     <w:lsdException w:name="Table Web 1" w:semiHidden="1" w:unhideWhenUsed="1"/>
     <w:lsdException w:name="Table Web 2" w:semiHidden="1" w:unhideWhenUsed="1"/>
+    <w:lsdException w:name="Table Web 3" w:semiHidden="1" w:unhideWhenUsed="1"/>
     <w:lsdException w:name="Balloon Text" w:semiHidden="1" w:unhideWhenUsed="1"/>
     <w:lsdException w:name="Table Grid" w:uiPriority="39"/>
+    <w:lsdException w:name="Table Theme" w:semiHidden="1" w:unhideWhenUsed="1"/>
     <w:lsdException w:name="Placeholder Text" w:semiHidden="1"/>
     <w:lsdException w:name="No Spacing" w:uiPriority="1" w:qFormat="1"/>
     <w:lsdException w:name="Light Shading" w:uiPriority="60"/>
@@ -2735,6 +6545,17 @@
       <w:color w:val="808080"/>
     </w:rPr>
   </w:style>
+  <w:style w:type="paragraph" w:styleId="ListParagraph">
+    <w:name w:val="List Paragraph"/>
+    <w:basedOn w:val="Normal"/>
+    <w:uiPriority w:val="34"/>
+    <w:qFormat/>
+    <w:rsid w:val="00846CFE"/>
+    <w:pPr>
+      <w:ind w:left="720"/>
+      <w:contextualSpacing/>
+    </w:pPr>
+  </w:style>
 </w:styles>
 </file>
 

--- a/dry1.docx
+++ b/dry1.docx
@@ -3084,7 +3084,7 @@
       <w:pPr>
         <w:bidi/>
         <w:rPr>
-          <w:rFonts w:eastAsiaTheme="minorEastAsia" w:hint="cs"/>
+          <w:rFonts w:eastAsiaTheme="minorEastAsia"/>
           <w:i/>
           <w:sz w:val="24"/>
           <w:szCs w:val="24"/>
@@ -3352,16 +3352,7 @@
                 <w:szCs w:val="24"/>
                 <w:lang w:val="en-US"/>
               </w:rPr>
-              <m:t>{</m:t>
-            </m:r>
-            <m:r>
-              <w:rPr>
-                <w:rFonts w:ascii="Cambria Math" w:eastAsiaTheme="minorEastAsia" w:hAnsi="Cambria Math"/>
-                <w:sz w:val="24"/>
-                <w:szCs w:val="24"/>
-                <w:lang w:val="en-US"/>
-              </w:rPr>
-              <m:t>ϕ</m:t>
+              <m:t>{ϕ</m:t>
             </m:r>
           </m:e>
           <m:sub>
@@ -4425,13 +4416,218 @@
       <w:pPr>
         <w:bidi/>
         <w:rPr>
-          <w:i/>
-          <w:sz w:val="24"/>
-          <w:szCs w:val="24"/>
-          <w:rtl/>
-          <w:lang w:val="en-US"/>
-        </w:rPr>
-      </w:pPr>
+          <w:rFonts w:eastAsiaTheme="minorEastAsia"/>
+          <w:i/>
+          <w:sz w:val="24"/>
+          <w:szCs w:val="24"/>
+          <w:rtl/>
+          <w:lang w:val="en-US"/>
+        </w:rPr>
+      </w:pPr>
+      <w:r>
+        <w:rPr>
+          <w:rFonts w:hint="cs"/>
+          <w:i/>
+          <w:sz w:val="24"/>
+          <w:szCs w:val="24"/>
+          <w:rtl/>
+          <w:lang w:val="en-US"/>
+        </w:rPr>
+        <w:t xml:space="preserve">במרחב המצבים יש </w:t>
+      </w:r>
+      <m:oMath>
+        <m:r>
+          <w:rPr>
+            <w:rFonts w:ascii="Cambria Math" w:hAnsi="Cambria Math"/>
+            <w:sz w:val="24"/>
+            <w:szCs w:val="24"/>
+            <w:lang w:val="en-US"/>
+          </w:rPr>
+          <m:t>1+2∙</m:t>
+        </m:r>
+        <m:nary>
+          <m:naryPr>
+            <m:chr m:val="∑"/>
+            <m:limLoc m:val="undOvr"/>
+            <m:ctrlPr>
+              <w:rPr>
+                <w:rFonts w:ascii="Cambria Math" w:hAnsi="Cambria Math"/>
+                <w:i/>
+                <w:sz w:val="24"/>
+                <w:szCs w:val="24"/>
+                <w:lang w:val="en-US"/>
+              </w:rPr>
+            </m:ctrlPr>
+          </m:naryPr>
+          <m:sub>
+            <m:r>
+              <w:rPr>
+                <w:rFonts w:ascii="Cambria Math" w:hAnsi="Cambria Math"/>
+                <w:sz w:val="24"/>
+                <w:szCs w:val="24"/>
+                <w:lang w:val="en-US"/>
+              </w:rPr>
+              <m:t>i=1</m:t>
+            </m:r>
+          </m:sub>
+          <m:sup>
+            <m:r>
+              <w:rPr>
+                <w:rFonts w:ascii="Cambria Math" w:hAnsi="Cambria Math"/>
+                <w:sz w:val="24"/>
+                <w:szCs w:val="24"/>
+                <w:lang w:val="en-US"/>
+              </w:rPr>
+              <m:t>k</m:t>
+            </m:r>
+          </m:sup>
+          <m:e>
+            <m:sSup>
+              <m:sSupPr>
+                <m:ctrlPr>
+                  <w:rPr>
+                    <w:rFonts w:ascii="Cambria Math" w:hAnsi="Cambria Math"/>
+                    <w:i/>
+                    <w:sz w:val="24"/>
+                    <w:szCs w:val="24"/>
+                    <w:lang w:val="en-US"/>
+                  </w:rPr>
+                </m:ctrlPr>
+              </m:sSupPr>
+              <m:e>
+                <m:r>
+                  <w:rPr>
+                    <w:rFonts w:ascii="Cambria Math" w:hAnsi="Cambria Math"/>
+                    <w:sz w:val="24"/>
+                    <w:szCs w:val="24"/>
+                    <w:lang w:val="en-US"/>
+                  </w:rPr>
+                  <m:t>k</m:t>
+                </m:r>
+              </m:e>
+              <m:sup>
+                <m:r>
+                  <w:rPr>
+                    <w:rFonts w:ascii="Cambria Math" w:hAnsi="Cambria Math"/>
+                    <w:sz w:val="24"/>
+                    <w:szCs w:val="24"/>
+                    <w:lang w:val="en-US"/>
+                  </w:rPr>
+                  <m:t>i</m:t>
+                </m:r>
+              </m:sup>
+            </m:sSup>
+          </m:e>
+        </m:nary>
+      </m:oMath>
+    </w:p>
+    <w:p>
+      <w:pPr>
+        <w:bidi/>
+        <w:rPr>
+          <w:rFonts w:eastAsiaTheme="minorEastAsia"/>
+          <w:i/>
+          <w:sz w:val="24"/>
+          <w:szCs w:val="24"/>
+          <w:rtl/>
+          <w:lang w:val="en-US"/>
+        </w:rPr>
+      </w:pPr>
+      <w:r>
+        <w:rPr>
+          <w:rFonts w:eastAsiaTheme="minorEastAsia" w:hint="cs"/>
+          <w:i/>
+          <w:sz w:val="24"/>
+          <w:szCs w:val="24"/>
+          <w:rtl/>
+          <w:lang w:val="en-US"/>
+        </w:rPr>
+        <w:t xml:space="preserve">בהתחלה יש מצב יחיד, לאחר מכן, יש לנו </w:t>
+      </w:r>
+      <w:r>
+        <w:rPr>
+          <w:rFonts w:eastAsiaTheme="minorEastAsia"/>
+          <w:i/>
+          <w:sz w:val="24"/>
+          <w:szCs w:val="24"/>
+          <w:lang w:val="en-US"/>
+        </w:rPr>
+        <w:t>k</w:t>
+      </w:r>
+      <w:r>
+        <w:rPr>
+          <w:rFonts w:eastAsiaTheme="minorEastAsia" w:hint="cs"/>
+          <w:i/>
+          <w:sz w:val="24"/>
+          <w:szCs w:val="24"/>
+          <w:rtl/>
+          <w:lang w:val="en-US"/>
+        </w:rPr>
+        <w:t xml:space="preserve"> אפשרויות להסתעף, לאחר מכן יש לנו עוד </w:t>
+      </w:r>
+      <w:r>
+        <w:rPr>
+          <w:rFonts w:eastAsiaTheme="minorEastAsia"/>
+          <w:i/>
+          <w:sz w:val="24"/>
+          <w:szCs w:val="24"/>
+          <w:lang w:val="en-US"/>
+        </w:rPr>
+        <w:t>k</w:t>
+      </w:r>
+      <w:r>
+        <w:rPr>
+          <w:rFonts w:eastAsiaTheme="minorEastAsia" w:hint="cs"/>
+          <w:i/>
+          <w:sz w:val="24"/>
+          <w:szCs w:val="24"/>
+          <w:rtl/>
+          <w:lang w:val="en-US"/>
+        </w:rPr>
+        <w:t xml:space="preserve"> על כל מצב ברמה השנייה, ככה עד </w:t>
+      </w:r>
+      <w:r>
+        <w:rPr>
+          <w:rFonts w:eastAsiaTheme="minorEastAsia"/>
+          <w:i/>
+          <w:sz w:val="24"/>
+          <w:szCs w:val="24"/>
+          <w:lang w:val="en-US"/>
+        </w:rPr>
+        <w:t>k</w:t>
+      </w:r>
+      <w:r>
+        <w:rPr>
+          <w:rFonts w:eastAsiaTheme="minorEastAsia" w:hint="cs"/>
+          <w:i/>
+          <w:sz w:val="24"/>
+          <w:szCs w:val="24"/>
+          <w:rtl/>
+          <w:lang w:val="en-US"/>
+        </w:rPr>
+        <w:t xml:space="preserve">, ולאחר מכן מכל פריקה לכל מצב יש פחות מצבים, עד שזה מצטמצם לרמה שיש רק </w:t>
+      </w:r>
+      <w:r>
+        <w:rPr>
+          <w:rFonts w:eastAsiaTheme="minorEastAsia"/>
+          <w:i/>
+          <w:sz w:val="24"/>
+          <w:szCs w:val="24"/>
+          <w:lang w:val="en-US"/>
+        </w:rPr>
+        <w:t>k</w:t>
+      </w:r>
+      <w:r>
+        <w:rPr>
+          <w:rFonts w:eastAsiaTheme="minorEastAsia" w:hint="cs"/>
+          <w:i/>
+          <w:sz w:val="24"/>
+          <w:szCs w:val="24"/>
+          <w:rtl/>
+          <w:lang w:val="en-US"/>
+        </w:rPr>
+        <w:t xml:space="preserve"> מצבים מקבלים.</w:t>
+      </w:r>
     </w:p>
     <w:p>
       <w:pPr>
@@ -5178,7 +5374,6 @@
       <w:pPr>
         <w:bidi/>
         <w:rPr>
-          <w:rFonts w:hint="cs"/>
           <w:i/>
           <w:sz w:val="24"/>
           <w:szCs w:val="24"/>
@@ -5419,16 +5614,7 @@
               <w:szCs w:val="24"/>
               <w:lang w:val="en-US"/>
             </w:rPr>
-            <m:t xml:space="preserve"> </m:t>
-          </m:r>
-          <m:r>
-            <w:rPr>
-              <w:rFonts w:ascii="Cambria Math" w:hAnsi="Cambria Math"/>
-              <w:sz w:val="24"/>
-              <w:szCs w:val="24"/>
-              <w:lang w:val="en-US"/>
-            </w:rPr>
-            <m:t>j∈</m:t>
+            <m:t xml:space="preserve"> j∈</m:t>
           </m:r>
           <m:d>
             <m:dPr>
@@ -5507,16 +5693,7 @@
               <w:szCs w:val="24"/>
               <w:lang w:val="en-US"/>
             </w:rPr>
-            <m:t>∉D</m:t>
-          </m:r>
-          <m:r>
-            <w:rPr>
-              <w:rFonts w:ascii="Cambria Math" w:hAnsi="Cambria Math"/>
-              <w:sz w:val="24"/>
-              <w:szCs w:val="24"/>
-              <w:lang w:val="en-US"/>
-            </w:rPr>
-            <m:t xml:space="preserve"> and </m:t>
+            <m:t xml:space="preserve">∉D and </m:t>
           </m:r>
           <m:sSub>
             <m:sSubPr>
@@ -5560,16 +5737,7 @@
               <w:szCs w:val="24"/>
               <w:lang w:val="en-US"/>
             </w:rPr>
-            <m:t>∉L</m:t>
-          </m:r>
-          <m:r>
-            <w:rPr>
-              <w:rFonts w:ascii="Cambria Math" w:hAnsi="Cambria Math"/>
-              <w:sz w:val="24"/>
-              <w:szCs w:val="24"/>
-              <w:lang w:val="en-US"/>
-            </w:rPr>
-            <m:t>}∪</m:t>
+            <m:t>∉L}∪</m:t>
           </m:r>
         </m:oMath>
       </m:oMathPara>
@@ -5848,6 +6016,460 @@
       <w:pPr>
         <w:bidi/>
         <w:rPr>
+          <w:i/>
+          <w:sz w:val="24"/>
+          <w:szCs w:val="24"/>
+          <w:rtl/>
+          <w:lang w:val="en-US"/>
+        </w:rPr>
+      </w:pPr>
+    </w:p>
+    <w:p>
+      <w:pPr>
+        <w:bidi/>
+        <w:rPr>
+          <w:b/>
+          <w:bCs/>
+          <w:i/>
+          <w:sz w:val="24"/>
+          <w:szCs w:val="24"/>
+          <w:u w:val="single"/>
+          <w:rtl/>
+          <w:lang w:val="en-US"/>
+        </w:rPr>
+      </w:pPr>
+      <w:r>
+        <w:rPr>
+          <w:rFonts w:hint="cs"/>
+          <w:b/>
+          <w:bCs/>
+          <w:i/>
+          <w:sz w:val="24"/>
+          <w:szCs w:val="24"/>
+          <w:u w:val="single"/>
+          <w:rtl/>
+          <w:lang w:val="en-US"/>
+        </w:rPr>
+        <w:t>שאלה 10:</w:t>
+      </w:r>
+    </w:p>
+    <w:p>
+      <w:pPr>
+        <w:bidi/>
+        <w:rPr>
+          <w:i/>
+          <w:sz w:val="24"/>
+          <w:szCs w:val="24"/>
+          <w:u w:val="single"/>
+          <w:rtl/>
+          <w:lang w:val="en-US"/>
+        </w:rPr>
+      </w:pPr>
+      <w:r>
+        <w:rPr>
+          <w:rFonts w:hint="cs"/>
+          <w:i/>
+          <w:sz w:val="24"/>
+          <w:szCs w:val="24"/>
+          <w:u w:val="single"/>
+          <w:rtl/>
+          <w:lang w:val="en-US"/>
+        </w:rPr>
+        <w:t xml:space="preserve">סעיף </w:t>
+      </w:r>
+      <w:r>
+        <w:rPr>
+          <w:i/>
+          <w:sz w:val="24"/>
+          <w:szCs w:val="24"/>
+          <w:u w:val="single"/>
+          <w:lang w:val="en-US"/>
+        </w:rPr>
+        <w:t>f</w:t>
+      </w:r>
+      <w:r>
+        <w:rPr>
+          <w:rFonts w:hint="cs"/>
+          <w:i/>
+          <w:sz w:val="24"/>
+          <w:szCs w:val="24"/>
+          <w:u w:val="single"/>
+          <w:rtl/>
+          <w:lang w:val="en-US"/>
+        </w:rPr>
+        <w:t>:</w:t>
+      </w:r>
+    </w:p>
+    <w:p>
+      <w:pPr>
+        <w:rPr>
+          <w:i/>
+          <w:sz w:val="24"/>
+          <w:szCs w:val="24"/>
+          <w:lang w:val="en-US"/>
+        </w:rPr>
+      </w:pPr>
+      <w:r>
+        <w:rPr>
+          <w:i/>
+          <w:sz w:val="24"/>
+          <w:szCs w:val="24"/>
+          <w:lang w:val="en-US"/>
+        </w:rPr>
+        <w:t>Map(</w:t>
+      </w:r>
+      <w:proofErr w:type="spellStart"/>
+      <w:r>
+        <w:rPr>
+          <w:i/>
+          <w:sz w:val="24"/>
+          <w:szCs w:val="24"/>
+          <w:lang w:val="en-US"/>
+        </w:rPr>
+        <w:t>src</w:t>
+      </w:r>
+      <w:proofErr w:type="spellEnd"/>
+      <w:r>
+        <w:rPr>
+          <w:i/>
+          <w:sz w:val="24"/>
+          <w:szCs w:val="24"/>
+          <w:lang w:val="en-US"/>
+        </w:rPr>
+        <w:t xml:space="preserve">: 54 </w:t>
+      </w:r>
+      <w:proofErr w:type="spellStart"/>
+      <w:r>
+        <w:rPr>
+          <w:i/>
+          <w:sz w:val="24"/>
+          <w:szCs w:val="24"/>
+          <w:lang w:val="en-US"/>
+        </w:rPr>
+        <w:t>dst</w:t>
+      </w:r>
+      <w:proofErr w:type="spellEnd"/>
+      <w:r>
+        <w:rPr>
+          <w:i/>
+          <w:sz w:val="24"/>
+          <w:szCs w:val="24"/>
+          <w:lang w:val="en-US"/>
+        </w:rPr>
+        <w:t xml:space="preserve">: 549)                 </w:t>
+      </w:r>
+      <w:proofErr w:type="spellStart"/>
+      <w:r>
+        <w:rPr>
+          <w:i/>
+          <w:sz w:val="24"/>
+          <w:szCs w:val="24"/>
+          <w:lang w:val="en-US"/>
+        </w:rPr>
+        <w:t>UniformCost</w:t>
+      </w:r>
+      <w:proofErr w:type="spellEnd"/>
+      <w:r>
+        <w:rPr>
+          <w:i/>
+          <w:sz w:val="24"/>
+          <w:szCs w:val="24"/>
+          <w:lang w:val="en-US"/>
+        </w:rPr>
+        <w:t xml:space="preserve">                   time:   0.57   #dev: 17355   </w:t>
+      </w:r>
+      <w:proofErr w:type="spellStart"/>
+      <w:r>
+        <w:rPr>
+          <w:i/>
+          <w:sz w:val="24"/>
+          <w:szCs w:val="24"/>
+          <w:lang w:val="en-US"/>
+        </w:rPr>
+        <w:t>total_cost</w:t>
+      </w:r>
+      <w:proofErr w:type="spellEnd"/>
+      <w:r>
+        <w:rPr>
+          <w:i/>
+          <w:sz w:val="24"/>
+          <w:szCs w:val="24"/>
+          <w:lang w:val="en-US"/>
+        </w:rPr>
+        <w:t>:  7465.52897   |path|: 137   path</w:t>
+      </w:r>
+      <w:r>
+        <w:rPr>
+          <w:rFonts w:cs="Arial"/>
+          <w:i/>
+          <w:sz w:val="24"/>
+          <w:szCs w:val="24"/>
+          <w:rtl/>
+          <w:lang w:val="en-US"/>
+        </w:rPr>
+        <w:t xml:space="preserve">: [   54,    55,    56,    57,    58,    59,    60, 28893, 14580, 14590, 14591, 14592, 14593, 81892, 25814,    81, 26236, 26234,  1188, 33068, 33069, 33070, 15474, 33071,  5020, 21699, 33072, 33073, 33074, 16203,  9847,  9848,  9849,  9850,  9851,   335,  9852, 82906, 82907, 82908, 82909, 95454, 96539, 72369, 94627, 38553, 72367, 29007, 94632, 96540,  9269, 82890, 29049, 29026, 82682, 71897, 83380, 96541, 82904, 96542, 96543, 96544, 96545, 96546, </w:t>
+      </w:r>
+      <w:r>
+        <w:rPr>
+          <w:rFonts w:cs="Arial"/>
+          <w:i/>
+          <w:sz w:val="24"/>
+          <w:szCs w:val="24"/>
+          <w:rtl/>
+          <w:lang w:val="en-US"/>
+        </w:rPr>
+        <w:lastRenderedPageBreak/>
+        <w:t>96547, 82911, 82928, 24841, 24842, 24843,  5215, 24844,  9274, 24845, 24846, 24847, 24848, 24849, 24850, 24851, 24852, 24853, 24854, 24855, 24856, 24857, 24858, 24859, 24860, 24861, 24862, 24863, 24864, 24865, 24866, 82208, 82209, 82210, 21518, 21431, 21432, 21433, 21434, 21435, 21436, 21437, 21438, 21439, 21440, 21441, 21442, 21443, 21444, 21445, 21446, 21447, 21448, 21449, 21450, 21451,   621, 21452, 21453, 21454, 21495, 21496,   539,   540,   541,   542,   543,   544,   545,   546,   547,   548,   549]</w:t>
+      </w:r>
+    </w:p>
+    <w:p>
+      <w:pPr>
+        <w:bidi/>
+        <w:rPr>
+          <w:i/>
+          <w:sz w:val="24"/>
+          <w:szCs w:val="24"/>
+          <w:u w:val="single"/>
+          <w:rtl/>
+          <w:lang w:val="en-US"/>
+        </w:rPr>
+      </w:pPr>
+      <w:r>
+        <w:rPr>
+          <w:rFonts w:hint="cs"/>
+          <w:i/>
+          <w:sz w:val="24"/>
+          <w:szCs w:val="24"/>
+          <w:u w:val="single"/>
+          <w:rtl/>
+          <w:lang w:val="en-US"/>
+        </w:rPr>
+        <w:t xml:space="preserve">סעיף </w:t>
+      </w:r>
+      <w:r>
+        <w:rPr>
+          <w:i/>
+          <w:sz w:val="24"/>
+          <w:szCs w:val="24"/>
+          <w:u w:val="single"/>
+          <w:lang w:val="en-US"/>
+        </w:rPr>
+        <w:t>g</w:t>
+      </w:r>
+      <w:r>
+        <w:rPr>
+          <w:rFonts w:hint="cs"/>
+          <w:i/>
+          <w:sz w:val="24"/>
+          <w:szCs w:val="24"/>
+          <w:u w:val="single"/>
+          <w:rtl/>
+          <w:lang w:val="en-US"/>
+        </w:rPr>
+        <w:t>:</w:t>
+      </w:r>
+    </w:p>
+    <w:p>
+      <w:pPr>
+        <w:pStyle w:val="ListParagraph"/>
+        <w:numPr>
+          <w:ilvl w:val="0"/>
+          <w:numId w:val="3"/>
+        </w:numPr>
+        <w:bidi/>
+        <w:rPr>
+          <w:i/>
+          <w:sz w:val="24"/>
+          <w:szCs w:val="24"/>
+          <w:lang w:val="en-US"/>
+        </w:rPr>
+      </w:pPr>
+      <w:r>
+        <w:rPr>
+          <w:rFonts w:hint="cs"/>
+          <w:i/>
+          <w:sz w:val="24"/>
+          <w:szCs w:val="24"/>
+          <w:rtl/>
+          <w:lang w:val="en-US"/>
+        </w:rPr>
+        <w:t xml:space="preserve">בעזרת המימוש </w:t>
+      </w:r>
+      <w:r>
+        <w:rPr>
+          <w:rFonts w:hint="cs"/>
+          <w:i/>
+          <w:sz w:val="24"/>
+          <w:szCs w:val="24"/>
+          <w:rtl/>
+          <w:lang w:val="en-US"/>
+        </w:rPr>
+        <w:t xml:space="preserve">של המתודה </w:t>
+      </w:r>
+      <w:r>
+        <w:rPr>
+          <w:i/>
+          <w:sz w:val="24"/>
+          <w:szCs w:val="24"/>
+          <w:lang w:val="en-US"/>
+        </w:rPr>
+        <w:t>hash</w:t>
+      </w:r>
+      <w:r>
+        <w:rPr>
+          <w:rFonts w:hint="cs"/>
+          <w:i/>
+          <w:sz w:val="24"/>
+          <w:szCs w:val="24"/>
+          <w:rtl/>
+          <w:lang w:val="en-US"/>
+        </w:rPr>
+        <w:t xml:space="preserve"> במחלקה </w:t>
+      </w:r>
+      <w:proofErr w:type="spellStart"/>
+      <w:r>
+        <w:rPr>
+          <w:i/>
+          <w:sz w:val="24"/>
+          <w:szCs w:val="24"/>
+          <w:lang w:val="en-US"/>
+        </w:rPr>
+        <w:t>MapState</w:t>
+      </w:r>
+      <w:proofErr w:type="spellEnd"/>
+      <w:r>
+        <w:rPr>
+          <w:rFonts w:hint="cs"/>
+          <w:i/>
+          <w:sz w:val="24"/>
+          <w:szCs w:val="24"/>
+          <w:rtl/>
+          <w:lang w:val="en-US"/>
+        </w:rPr>
+        <w:t xml:space="preserve"> נקבל כי על המחלקה לשמור על אותו </w:t>
+      </w:r>
+      <w:r>
+        <w:rPr>
+          <w:i/>
+          <w:sz w:val="24"/>
+          <w:szCs w:val="24"/>
+          <w:lang w:val="en-US"/>
+        </w:rPr>
+        <w:t>hash</w:t>
+      </w:r>
+      <w:r>
+        <w:rPr>
+          <w:rFonts w:hint="cs"/>
+          <w:i/>
+          <w:sz w:val="24"/>
+          <w:szCs w:val="24"/>
+          <w:rtl/>
+          <w:lang w:val="en-US"/>
+        </w:rPr>
+        <w:t xml:space="preserve"> מהרגע בו היא נוצרה. במצב זה, לא נוכל לאפשר לעצם לשנות את ערכו כדי שלא ייפגע לו ה- </w:t>
+      </w:r>
+      <w:r>
+        <w:rPr>
+          <w:i/>
+          <w:sz w:val="24"/>
+          <w:szCs w:val="24"/>
+          <w:lang w:val="en-US"/>
+        </w:rPr>
+        <w:t>hash</w:t>
+      </w:r>
+      <w:r>
+        <w:rPr>
+          <w:rFonts w:hint="cs"/>
+          <w:i/>
+          <w:sz w:val="24"/>
+          <w:szCs w:val="24"/>
+          <w:rtl/>
+          <w:lang w:val="en-US"/>
+        </w:rPr>
+        <w:t xml:space="preserve"> הייחודי שלו.</w:t>
+      </w:r>
+    </w:p>
+    <w:p>
+      <w:pPr>
+        <w:pStyle w:val="ListParagraph"/>
+        <w:numPr>
+          <w:ilvl w:val="0"/>
+          <w:numId w:val="3"/>
+        </w:numPr>
+        <w:bidi/>
+        <w:rPr>
+          <w:i/>
+          <w:sz w:val="24"/>
+          <w:szCs w:val="24"/>
+          <w:highlight w:val="yellow"/>
+          <w:lang w:val="en-US"/>
+        </w:rPr>
+      </w:pPr>
+      <w:r>
+        <w:rPr>
+          <w:rFonts w:hint="cs"/>
+          <w:i/>
+          <w:sz w:val="24"/>
+          <w:szCs w:val="24"/>
+          <w:highlight w:val="yellow"/>
+          <w:rtl/>
+          <w:lang w:val="en-US"/>
+        </w:rPr>
+        <w:t xml:space="preserve">אם היה ניתן לשנות את </w:t>
+      </w:r>
+      <w:proofErr w:type="spellStart"/>
+      <w:r>
+        <w:rPr>
+          <w:i/>
+          <w:sz w:val="24"/>
+          <w:szCs w:val="24"/>
+          <w:highlight w:val="yellow"/>
+          <w:lang w:val="en-US"/>
+        </w:rPr>
+        <w:t>MapState</w:t>
+      </w:r>
+      <w:proofErr w:type="spellEnd"/>
+      <w:r>
+        <w:rPr>
+          <w:rFonts w:hint="cs"/>
+          <w:i/>
+          <w:sz w:val="24"/>
+          <w:szCs w:val="24"/>
+          <w:highlight w:val="yellow"/>
+          <w:rtl/>
+          <w:lang w:val="en-US"/>
+        </w:rPr>
+        <w:t xml:space="preserve"> היה ניתן לשנות את השדה </w:t>
+      </w:r>
+      <w:proofErr w:type="spellStart"/>
+      <w:r>
+        <w:rPr>
+          <w:i/>
+          <w:sz w:val="24"/>
+          <w:szCs w:val="24"/>
+          <w:highlight w:val="yellow"/>
+          <w:lang w:val="en-US"/>
+        </w:rPr>
+        <w:t>junctionid</w:t>
+      </w:r>
+      <w:proofErr w:type="spellEnd"/>
+      <w:r>
+        <w:rPr>
+          <w:rFonts w:hint="cs"/>
+          <w:i/>
+          <w:sz w:val="24"/>
+          <w:szCs w:val="24"/>
+          <w:highlight w:val="yellow"/>
+          <w:rtl/>
+          <w:lang w:val="en-US"/>
+        </w:rPr>
+        <w:t xml:space="preserve"> כדי להגיע לצומת קודם בחישוב, ובכך לייצר קשתות שלא קיימות בגרף ובעצם להביא פתרון שגוי. במקרים אחרים, גם היה ניתן ליצור באופן זה מעגלים אשר היו תוקעים את החישוב.</w:t>
+      </w:r>
+    </w:p>
+    <w:p>
+      <w:pPr>
+        <w:bidi/>
+        <w:rPr>
           <w:rFonts w:hint="cs"/>
           <w:i/>
           <w:sz w:val="24"/>
@@ -5858,32 +6480,6 @@
       </w:pPr>
       <w:bookmarkStart w:id="0" w:name="_GoBack"/>
       <w:bookmarkEnd w:id="0"/>
-    </w:p>
-    <w:p>
-      <w:pPr>
-        <w:bidi/>
-        <w:rPr>
-          <w:rFonts w:hint="cs"/>
-          <w:i/>
-          <w:sz w:val="24"/>
-          <w:szCs w:val="24"/>
-          <w:rtl/>
-          <w:lang w:val="en-US"/>
-        </w:rPr>
-      </w:pPr>
-    </w:p>
-    <w:p>
-      <w:pPr>
-        <w:bidi/>
-        <w:rPr>
-          <w:rFonts w:hint="cs"/>
-          <w:i/>
-          <w:sz w:val="24"/>
-          <w:szCs w:val="24"/>
-          <w:rtl/>
-          <w:lang w:val="en-US"/>
-        </w:rPr>
-      </w:pPr>
     </w:p>
     <w:sectPr>
       <w:pgSz w:w="11906" w:h="16838"/>
@@ -5948,6 +6544,95 @@
 <file path=word/numbering.xml><?xml version="1.0" encoding="utf-8"?>
 <w:numbering xmlns:wpc="http://schemas.microsoft.com/office/word/2010/wordprocessingCanvas" xmlns:cx="http://schemas.microsoft.com/office/drawing/2014/chartex" xmlns:cx1="http://schemas.microsoft.com/office/drawing/2015/9/8/chartex" xmlns:cx2="http://schemas.microsoft.com/office/drawing/2015/10/21/chartex" xmlns:cx3="http://schemas.microsoft.com/office/drawing/2016/5/9/chartex" xmlns:cx4="http://schemas.microsoft.com/office/drawing/2016/5/10/chartex" xmlns:cx5="http://schemas.microsoft.com/office/drawing/2016/5/11/chartex" xmlns:cx6="http://schemas.microsoft.com/office/drawing/2016/5/12/chartex" xmlns:cx7="http://schemas.microsoft.com/office/drawing/2016/5/13/chartex" xmlns:cx8="http://schemas.microsoft.com/office/drawing/2016/5/14/chartex" xmlns:mc="http://schemas.openxmlformats.org/markup-compatibility/2006" xmlns:aink="http://schemas.microsoft.com/office/drawing/2016/ink" xmlns:am3d="http://schemas.microsoft.com/office/drawing/2017/model3d" xmlns:o="urn:schemas-microsoft-com:office:office" xmlns:r="http://schemas.openxmlformats.org/officeDocument/2006/relationships" xmlns:m="http://schemas.openxmlformats.org/officeDocument/2006/math" xmlns:v="urn:schemas-microsoft-com:vml" xmlns:wp14="http://schemas.microsoft.com/office/word/2010/wordprocessingDrawing" xmlns:wp="http://schemas.openxmlformats.org/drawingml/2006/wordprocessingDrawing" xmlns:w10="urn:schemas-microsoft-com:office:word" xmlns:w="http://schemas.openxmlformats.org/wordprocessingml/2006/main" xmlns:w14="http://schemas.microsoft.com/office/word/2010/wordml" xmlns:w15="http://schemas.microsoft.com/office/word/2012/wordml" xmlns:w16cid="http://schemas.microsoft.com/office/word/2016/wordml/cid" xmlns:w16se="http://schemas.microsoft.com/office/word/2015/wordml/symex" xmlns:wpg="http://schemas.microsoft.com/office/word/2010/wordprocessingGroup" xmlns:wpi="http://schemas.microsoft.com/office/word/2010/wordprocessingInk" xmlns:wne="http://schemas.microsoft.com/office/word/2006/wordml" xmlns:wps="http://schemas.microsoft.com/office/word/2010/wordprocessingShape" mc:Ignorable="w14 w15 w16se w16cid wp14">
   <w:abstractNum w:abstractNumId="0" w15:restartNumberingAfterBreak="0">
+    <w:nsid w:val="00E032A4"/>
+    <w:multiLevelType w:val="hybridMultilevel"/>
+    <w:tmpl w:val="BE347266"/>
+    <w:lvl w:ilvl="0" w:tplc="14D475B2">
+      <w:start w:val="1"/>
+      <w:numFmt w:val="lowerRoman"/>
+      <w:lvlText w:val="%1."/>
+      <w:lvlJc w:val="left"/>
+      <w:pPr>
+        <w:ind w:left="1080" w:hanging="720"/>
+      </w:pPr>
+      <w:rPr>
+        <w:rFonts w:hint="default"/>
+      </w:rPr>
+    </w:lvl>
+    <w:lvl w:ilvl="1" w:tplc="08090019" w:tentative="1">
+      <w:start w:val="1"/>
+      <w:numFmt w:val="lowerLetter"/>
+      <w:lvlText w:val="%2."/>
+      <w:lvlJc w:val="left"/>
+      <w:pPr>
+        <w:ind w:left="1440" w:hanging="360"/>
+      </w:pPr>
+    </w:lvl>
+    <w:lvl w:ilvl="2" w:tplc="0809001B" w:tentative="1">
+      <w:start w:val="1"/>
+      <w:numFmt w:val="lowerRoman"/>
+      <w:lvlText w:val="%3."/>
+      <w:lvlJc w:val="right"/>
+      <w:pPr>
+        <w:ind w:left="2160" w:hanging="180"/>
+      </w:pPr>
+    </w:lvl>
+    <w:lvl w:ilvl="3" w:tplc="0809000F" w:tentative="1">
+      <w:start w:val="1"/>
+      <w:numFmt w:val="decimal"/>
+      <w:lvlText w:val="%4."/>
+      <w:lvlJc w:val="left"/>
+      <w:pPr>
+        <w:ind w:left="2880" w:hanging="360"/>
+      </w:pPr>
+    </w:lvl>
+    <w:lvl w:ilvl="4" w:tplc="08090019" w:tentative="1">
+      <w:start w:val="1"/>
+      <w:numFmt w:val="lowerLetter"/>
+      <w:lvlText w:val="%5."/>
+      <w:lvlJc w:val="left"/>
+      <w:pPr>
+        <w:ind w:left="3600" w:hanging="360"/>
+      </w:pPr>
+    </w:lvl>
+    <w:lvl w:ilvl="5" w:tplc="0809001B" w:tentative="1">
+      <w:start w:val="1"/>
+      <w:numFmt w:val="lowerRoman"/>
+      <w:lvlText w:val="%6."/>
+      <w:lvlJc w:val="right"/>
+      <w:pPr>
+        <w:ind w:left="4320" w:hanging="180"/>
+      </w:pPr>
+    </w:lvl>
+    <w:lvl w:ilvl="6" w:tplc="0809000F" w:tentative="1">
+      <w:start w:val="1"/>
+      <w:numFmt w:val="decimal"/>
+      <w:lvlText w:val="%7."/>
+      <w:lvlJc w:val="left"/>
+      <w:pPr>
+        <w:ind w:left="5040" w:hanging="360"/>
+      </w:pPr>
+    </w:lvl>
+    <w:lvl w:ilvl="7" w:tplc="08090019" w:tentative="1">
+      <w:start w:val="1"/>
+      <w:numFmt w:val="lowerLetter"/>
+      <w:lvlText w:val="%8."/>
+      <w:lvlJc w:val="left"/>
+      <w:pPr>
+        <w:ind w:left="5760" w:hanging="360"/>
+      </w:pPr>
+    </w:lvl>
+    <w:lvl w:ilvl="8" w:tplc="0809001B" w:tentative="1">
+      <w:start w:val="1"/>
+      <w:numFmt w:val="lowerRoman"/>
+      <w:lvlText w:val="%9."/>
+      <w:lvlJc w:val="right"/>
+      <w:pPr>
+        <w:ind w:left="6480" w:hanging="180"/>
+      </w:pPr>
+    </w:lvl>
+  </w:abstractNum>
+  <w:abstractNum w:abstractNumId="1" w15:restartNumberingAfterBreak="0">
     <w:nsid w:val="44BA5A8E"/>
     <w:multiLevelType w:val="hybridMultilevel"/>
     <w:tmpl w:val="C206F344"/>
@@ -6059,7 +6744,99 @@
       </w:rPr>
     </w:lvl>
   </w:abstractNum>
+  <w:abstractNum w:abstractNumId="2" w15:restartNumberingAfterBreak="0">
+    <w:nsid w:val="7EEA18BB"/>
+    <w:multiLevelType w:val="hybridMultilevel"/>
+    <w:tmpl w:val="CD467AC6"/>
+    <w:lvl w:ilvl="0" w:tplc="08090013">
+      <w:start w:val="1"/>
+      <w:numFmt w:val="upperRoman"/>
+      <w:lvlText w:val="%1."/>
+      <w:lvlJc w:val="right"/>
+      <w:pPr>
+        <w:ind w:left="720" w:hanging="360"/>
+      </w:pPr>
+    </w:lvl>
+    <w:lvl w:ilvl="1" w:tplc="08090019" w:tentative="1">
+      <w:start w:val="1"/>
+      <w:numFmt w:val="lowerLetter"/>
+      <w:lvlText w:val="%2."/>
+      <w:lvlJc w:val="left"/>
+      <w:pPr>
+        <w:ind w:left="1440" w:hanging="360"/>
+      </w:pPr>
+    </w:lvl>
+    <w:lvl w:ilvl="2" w:tplc="0809001B" w:tentative="1">
+      <w:start w:val="1"/>
+      <w:numFmt w:val="lowerRoman"/>
+      <w:lvlText w:val="%3."/>
+      <w:lvlJc w:val="right"/>
+      <w:pPr>
+        <w:ind w:left="2160" w:hanging="180"/>
+      </w:pPr>
+    </w:lvl>
+    <w:lvl w:ilvl="3" w:tplc="0809000F" w:tentative="1">
+      <w:start w:val="1"/>
+      <w:numFmt w:val="decimal"/>
+      <w:lvlText w:val="%4."/>
+      <w:lvlJc w:val="left"/>
+      <w:pPr>
+        <w:ind w:left="2880" w:hanging="360"/>
+      </w:pPr>
+    </w:lvl>
+    <w:lvl w:ilvl="4" w:tplc="08090019" w:tentative="1">
+      <w:start w:val="1"/>
+      <w:numFmt w:val="lowerLetter"/>
+      <w:lvlText w:val="%5."/>
+      <w:lvlJc w:val="left"/>
+      <w:pPr>
+        <w:ind w:left="3600" w:hanging="360"/>
+      </w:pPr>
+    </w:lvl>
+    <w:lvl w:ilvl="5" w:tplc="0809001B" w:tentative="1">
+      <w:start w:val="1"/>
+      <w:numFmt w:val="lowerRoman"/>
+      <w:lvlText w:val="%6."/>
+      <w:lvlJc w:val="right"/>
+      <w:pPr>
+        <w:ind w:left="4320" w:hanging="180"/>
+      </w:pPr>
+    </w:lvl>
+    <w:lvl w:ilvl="6" w:tplc="0809000F" w:tentative="1">
+      <w:start w:val="1"/>
+      <w:numFmt w:val="decimal"/>
+      <w:lvlText w:val="%7."/>
+      <w:lvlJc w:val="left"/>
+      <w:pPr>
+        <w:ind w:left="5040" w:hanging="360"/>
+      </w:pPr>
+    </w:lvl>
+    <w:lvl w:ilvl="7" w:tplc="08090019" w:tentative="1">
+      <w:start w:val="1"/>
+      <w:numFmt w:val="lowerLetter"/>
+      <w:lvlText w:val="%8."/>
+      <w:lvlJc w:val="left"/>
+      <w:pPr>
+        <w:ind w:left="5760" w:hanging="360"/>
+      </w:pPr>
+    </w:lvl>
+    <w:lvl w:ilvl="8" w:tplc="0809001B" w:tentative="1">
+      <w:start w:val="1"/>
+      <w:numFmt w:val="lowerRoman"/>
+      <w:lvlText w:val="%9."/>
+      <w:lvlJc w:val="right"/>
+      <w:pPr>
+        <w:ind w:left="6480" w:hanging="180"/>
+      </w:pPr>
+    </w:lvl>
+  </w:abstractNum>
   <w:num w:numId="1">
+    <w:abstractNumId w:val="1"/>
+  </w:num>
+  <w:num w:numId="2">
+    <w:abstractNumId w:val="2"/>
+  </w:num>
+  <w:num w:numId="3">
     <w:abstractNumId w:val="0"/>
   </w:num>
 </w:numbering>
